--- a/BancoDeDados/Documents/documentacao_bd_hamburgueria.docx
+++ b/BancoDeDados/Documents/documentacao_bd_hamburgueria.docx
@@ -99,9 +99,9 @@
         </w:rPr>
         <w:drawing>
           <wp:inline distT="0" distB="0" distL="0" distR="0">
-            <wp:extent cx="4267200" cy="5200650"/>
+            <wp:extent cx="4267200" cy="5486400"/>
             <wp:effectExtent l="171450" t="171450" r="381000" b="361950"/>
-            <wp:docPr id="1" name="Imagem 1"/>
+            <wp:docPr id="2" name="Imagem 2"/>
             <wp:cNvGraphicFramePr>
               <a:graphicFrameLocks xmlns:a="http://schemas.openxmlformats.org/drawingml/2006/main" noChangeAspect="1"/>
             </wp:cNvGraphicFramePr>
@@ -127,7 +127,7 @@
                   <pic:spPr>
                     <a:xfrm>
                       <a:off x="0" y="0"/>
-                      <a:ext cx="4267200" cy="5200650"/>
+                      <a:ext cx="4267200" cy="5486400"/>
                     </a:xfrm>
                     <a:prstGeom prst="rect">
                       <a:avLst/>
@@ -161,24 +161,6 @@
           <w:szCs w:val="24"/>
         </w:rPr>
       </w:pPr>
-      <w:r>
-        <w:rPr>
-          <w:rFonts w:ascii="Arial" w:hAnsi="Arial" w:cs="Arial"/>
-          <w:b/>
-          <w:sz w:val="28"/>
-          <w:szCs w:val="24"/>
-        </w:rPr>
-        <w:t xml:space="preserve">- </w:t>
-      </w:r>
-      <w:r>
-        <w:rPr>
-          <w:rFonts w:ascii="Arial" w:hAnsi="Arial" w:cs="Arial"/>
-          <w:b/>
-          <w:sz w:val="28"/>
-          <w:szCs w:val="24"/>
-        </w:rPr>
-        <w:t>Quais são as tabelas e atributos desta modelagem?</w:t>
-      </w:r>
     </w:p>
     <w:p>
       <w:pPr>
@@ -186,695 +168,8 @@
         <w:jc w:val="both"/>
         <w:rPr>
           <w:rFonts w:ascii="Arial" w:hAnsi="Arial" w:cs="Arial"/>
-          <w:sz w:val="24"/>
-          <w:szCs w:val="24"/>
-        </w:rPr>
-      </w:pPr>
-      <w:r>
-        <w:rPr>
-          <w:rFonts w:ascii="Arial" w:hAnsi="Arial" w:cs="Arial"/>
           <w:b/>
-          <w:sz w:val="24"/>
-          <w:szCs w:val="24"/>
-        </w:rPr>
-        <w:tab/>
-      </w:r>
-      <w:r>
-        <w:rPr>
-          <w:rFonts w:ascii="Arial" w:hAnsi="Arial" w:cs="Arial"/>
-          <w:sz w:val="24"/>
-          <w:szCs w:val="24"/>
-        </w:rPr>
-        <w:t>Neste cenário</w:t>
-      </w:r>
-      <w:r>
-        <w:rPr>
-          <w:rFonts w:ascii="Arial" w:hAnsi="Arial" w:cs="Arial"/>
-          <w:sz w:val="24"/>
-          <w:szCs w:val="24"/>
-        </w:rPr>
-        <w:t xml:space="preserve"> a tabela primordial é </w:t>
-      </w:r>
-      <w:proofErr w:type="gramStart"/>
-      <w:r>
-        <w:rPr>
-          <w:rFonts w:ascii="Arial" w:hAnsi="Arial" w:cs="Arial"/>
-          <w:sz w:val="24"/>
-          <w:szCs w:val="24"/>
-        </w:rPr>
-        <w:t xml:space="preserve">a tabela </w:t>
-      </w:r>
-      <w:r>
-        <w:rPr>
-          <w:rFonts w:ascii="Arial" w:hAnsi="Arial" w:cs="Arial"/>
-          <w:i/>
-          <w:sz w:val="24"/>
-          <w:szCs w:val="24"/>
-        </w:rPr>
-        <w:t>pedidos</w:t>
-      </w:r>
-      <w:proofErr w:type="gramEnd"/>
-      <w:r>
-        <w:rPr>
-          <w:rFonts w:ascii="Arial" w:hAnsi="Arial" w:cs="Arial"/>
-          <w:i/>
-          <w:sz w:val="24"/>
-          <w:szCs w:val="24"/>
-        </w:rPr>
-        <w:t xml:space="preserve"> </w:t>
-      </w:r>
-      <w:r>
-        <w:rPr>
-          <w:rFonts w:ascii="Arial" w:hAnsi="Arial" w:cs="Arial"/>
-          <w:sz w:val="24"/>
-          <w:szCs w:val="24"/>
-        </w:rPr>
-        <w:t xml:space="preserve">(da qual todas as outras tabelas originam-se). Na </w:t>
-      </w:r>
-      <w:proofErr w:type="gramStart"/>
-      <w:r>
-        <w:rPr>
-          <w:rFonts w:ascii="Arial" w:hAnsi="Arial" w:cs="Arial"/>
-          <w:sz w:val="24"/>
-          <w:szCs w:val="24"/>
-        </w:rPr>
-        <w:t xml:space="preserve">tabela </w:t>
-      </w:r>
-      <w:r>
-        <w:rPr>
-          <w:rFonts w:ascii="Arial" w:hAnsi="Arial" w:cs="Arial"/>
-          <w:i/>
-          <w:sz w:val="24"/>
-          <w:szCs w:val="24"/>
-        </w:rPr>
-        <w:t>pedidos</w:t>
-      </w:r>
-      <w:proofErr w:type="gramEnd"/>
-      <w:r>
-        <w:rPr>
-          <w:rFonts w:ascii="Arial" w:hAnsi="Arial" w:cs="Arial"/>
-          <w:i/>
-          <w:sz w:val="24"/>
-          <w:szCs w:val="24"/>
-        </w:rPr>
-        <w:t xml:space="preserve"> </w:t>
-      </w:r>
-      <w:r>
-        <w:rPr>
-          <w:rFonts w:ascii="Arial" w:hAnsi="Arial" w:cs="Arial"/>
-          <w:sz w:val="24"/>
-          <w:szCs w:val="24"/>
-        </w:rPr>
-        <w:t xml:space="preserve">existem dois atributos e uma chave </w:t>
-      </w:r>
-      <w:r>
-        <w:rPr>
-          <w:rFonts w:ascii="Arial" w:hAnsi="Arial" w:cs="Arial"/>
-          <w:sz w:val="24"/>
-          <w:szCs w:val="24"/>
-        </w:rPr>
-        <w:lastRenderedPageBreak/>
-        <w:t xml:space="preserve">estrangeira, que são: </w:t>
-      </w:r>
-      <w:proofErr w:type="spellStart"/>
-      <w:r>
-        <w:rPr>
-          <w:rFonts w:ascii="Arial" w:hAnsi="Arial" w:cs="Arial"/>
-          <w:i/>
-          <w:sz w:val="24"/>
-          <w:szCs w:val="24"/>
-        </w:rPr>
-        <w:t>total_price</w:t>
-      </w:r>
-      <w:proofErr w:type="spellEnd"/>
-      <w:r>
-        <w:rPr>
-          <w:rFonts w:ascii="Arial" w:hAnsi="Arial" w:cs="Arial"/>
-          <w:i/>
-          <w:sz w:val="24"/>
-          <w:szCs w:val="24"/>
-        </w:rPr>
-        <w:t xml:space="preserve"> </w:t>
-      </w:r>
-      <w:r>
-        <w:rPr>
-          <w:rFonts w:ascii="Arial" w:hAnsi="Arial" w:cs="Arial"/>
-          <w:sz w:val="24"/>
-          <w:szCs w:val="24"/>
-        </w:rPr>
-        <w:t xml:space="preserve">(armazena o preço total do pedido, consultando o preço individual e a quantidade de cada um dos produtos solicitados), </w:t>
-      </w:r>
-      <w:r>
-        <w:rPr>
-          <w:rFonts w:ascii="Arial" w:hAnsi="Arial" w:cs="Arial"/>
-          <w:i/>
-          <w:sz w:val="24"/>
-          <w:szCs w:val="24"/>
-        </w:rPr>
-        <w:t xml:space="preserve">status </w:t>
-      </w:r>
-      <w:r>
-        <w:rPr>
-          <w:rFonts w:ascii="Arial" w:hAnsi="Arial" w:cs="Arial"/>
-          <w:sz w:val="24"/>
-          <w:szCs w:val="24"/>
-        </w:rPr>
-        <w:t xml:space="preserve">(que define se o pedido está concluído ou não) e </w:t>
-      </w:r>
-      <w:proofErr w:type="spellStart"/>
-      <w:r>
-        <w:rPr>
-          <w:rFonts w:ascii="Arial" w:hAnsi="Arial" w:cs="Arial"/>
-          <w:i/>
-          <w:sz w:val="24"/>
-          <w:szCs w:val="24"/>
-        </w:rPr>
-        <w:t>id_funcionario</w:t>
-      </w:r>
-      <w:proofErr w:type="spellEnd"/>
-      <w:r>
-        <w:rPr>
-          <w:rFonts w:ascii="Arial" w:hAnsi="Arial" w:cs="Arial"/>
-          <w:i/>
-          <w:sz w:val="24"/>
-          <w:szCs w:val="24"/>
-        </w:rPr>
-        <w:t xml:space="preserve"> </w:t>
-      </w:r>
-      <w:r>
-        <w:rPr>
-          <w:rFonts w:ascii="Arial" w:hAnsi="Arial" w:cs="Arial"/>
-          <w:sz w:val="24"/>
-          <w:szCs w:val="24"/>
-        </w:rPr>
-        <w:t xml:space="preserve">(a chave estrangeira que </w:t>
-      </w:r>
-      <w:r>
-        <w:rPr>
-          <w:rFonts w:ascii="Arial" w:hAnsi="Arial" w:cs="Arial"/>
-          <w:sz w:val="24"/>
-          <w:szCs w:val="24"/>
-        </w:rPr>
-        <w:t>permite atrelar um único funcionário</w:t>
-      </w:r>
-      <w:r>
-        <w:rPr>
-          <w:rFonts w:ascii="Arial" w:hAnsi="Arial" w:cs="Arial"/>
-          <w:sz w:val="24"/>
-          <w:szCs w:val="24"/>
-        </w:rPr>
-        <w:t xml:space="preserve"> à um pedido específico).</w:t>
-      </w:r>
-    </w:p>
-    <w:p>
-      <w:pPr>
-        <w:spacing w:line="360" w:lineRule="auto"/>
-        <w:jc w:val="both"/>
-        <w:rPr>
-          <w:rFonts w:ascii="Arial" w:hAnsi="Arial" w:cs="Arial"/>
-          <w:sz w:val="24"/>
-          <w:szCs w:val="24"/>
-        </w:rPr>
-      </w:pPr>
-      <w:r>
-        <w:rPr>
-          <w:rFonts w:ascii="Arial" w:hAnsi="Arial" w:cs="Arial"/>
-          <w:sz w:val="24"/>
-          <w:szCs w:val="24"/>
-        </w:rPr>
-        <w:tab/>
-        <w:t xml:space="preserve">Na tabela </w:t>
-      </w:r>
-      <w:proofErr w:type="spellStart"/>
-      <w:r>
-        <w:rPr>
-          <w:rFonts w:ascii="Arial" w:hAnsi="Arial" w:cs="Arial"/>
-          <w:i/>
-          <w:sz w:val="24"/>
-          <w:szCs w:val="24"/>
-        </w:rPr>
-        <w:t>funcionarios</w:t>
-      </w:r>
-      <w:proofErr w:type="spellEnd"/>
-      <w:r>
-        <w:rPr>
-          <w:rFonts w:ascii="Arial" w:hAnsi="Arial" w:cs="Arial"/>
-          <w:sz w:val="24"/>
-          <w:szCs w:val="24"/>
-        </w:rPr>
-        <w:t xml:space="preserve"> existem dois</w:t>
-      </w:r>
-      <w:r>
-        <w:rPr>
-          <w:rFonts w:ascii="Arial" w:hAnsi="Arial" w:cs="Arial"/>
-          <w:sz w:val="24"/>
-          <w:szCs w:val="24"/>
-        </w:rPr>
-        <w:t xml:space="preserve"> atributos, que são: </w:t>
-      </w:r>
-      <w:proofErr w:type="spellStart"/>
-      <w:r>
-        <w:rPr>
-          <w:rFonts w:ascii="Arial" w:hAnsi="Arial" w:cs="Arial"/>
-          <w:i/>
-          <w:sz w:val="24"/>
-          <w:szCs w:val="24"/>
-        </w:rPr>
-        <w:t>login</w:t>
-      </w:r>
-      <w:proofErr w:type="spellEnd"/>
-      <w:r>
-        <w:rPr>
-          <w:rFonts w:ascii="Arial" w:hAnsi="Arial" w:cs="Arial"/>
-          <w:i/>
-          <w:sz w:val="24"/>
-          <w:szCs w:val="24"/>
-        </w:rPr>
-        <w:t xml:space="preserve"> </w:t>
-      </w:r>
-      <w:r>
-        <w:rPr>
-          <w:rFonts w:ascii="Arial" w:hAnsi="Arial" w:cs="Arial"/>
-          <w:sz w:val="24"/>
-          <w:szCs w:val="24"/>
-        </w:rPr>
-        <w:t>(</w:t>
-      </w:r>
-      <w:r>
-        <w:rPr>
-          <w:rFonts w:ascii="Arial" w:hAnsi="Arial" w:cs="Arial"/>
-          <w:sz w:val="24"/>
-          <w:szCs w:val="24"/>
-        </w:rPr>
-        <w:t xml:space="preserve">nome que o funcionário utilizará para adentrar o sistema) e </w:t>
-      </w:r>
-      <w:proofErr w:type="spellStart"/>
-      <w:r>
-        <w:rPr>
-          <w:rFonts w:ascii="Arial" w:hAnsi="Arial" w:cs="Arial"/>
-          <w:i/>
-          <w:sz w:val="24"/>
-          <w:szCs w:val="24"/>
-        </w:rPr>
-        <w:t>password</w:t>
-      </w:r>
-      <w:proofErr w:type="spellEnd"/>
-      <w:r>
-        <w:rPr>
-          <w:rFonts w:ascii="Arial" w:hAnsi="Arial" w:cs="Arial"/>
-          <w:i/>
-          <w:sz w:val="24"/>
-          <w:szCs w:val="24"/>
-        </w:rPr>
-        <w:t xml:space="preserve"> </w:t>
-      </w:r>
-      <w:r>
-        <w:rPr>
-          <w:rFonts w:ascii="Arial" w:hAnsi="Arial" w:cs="Arial"/>
-          <w:sz w:val="24"/>
-          <w:szCs w:val="24"/>
-        </w:rPr>
-        <w:t>(</w:t>
-      </w:r>
-      <w:r>
-        <w:rPr>
-          <w:rFonts w:ascii="Arial" w:hAnsi="Arial" w:cs="Arial"/>
-          <w:sz w:val="24"/>
-          <w:szCs w:val="24"/>
-        </w:rPr>
-        <w:t>senha que o funcionário utilizará para adentrar o sistema</w:t>
-      </w:r>
-      <w:r>
-        <w:rPr>
-          <w:rFonts w:ascii="Arial" w:hAnsi="Arial" w:cs="Arial"/>
-          <w:sz w:val="24"/>
-          <w:szCs w:val="24"/>
-        </w:rPr>
-        <w:t>)</w:t>
-      </w:r>
-      <w:r>
-        <w:rPr>
-          <w:rFonts w:ascii="Arial" w:hAnsi="Arial" w:cs="Arial"/>
-          <w:sz w:val="24"/>
-          <w:szCs w:val="24"/>
-        </w:rPr>
-        <w:t>.</w:t>
-      </w:r>
-    </w:p>
-    <w:p>
-      <w:pPr>
-        <w:spacing w:line="360" w:lineRule="auto"/>
-        <w:jc w:val="both"/>
-        <w:rPr>
-          <w:rFonts w:ascii="Arial" w:hAnsi="Arial" w:cs="Arial"/>
-          <w:sz w:val="24"/>
-          <w:szCs w:val="24"/>
-        </w:rPr>
-      </w:pPr>
-      <w:r>
-        <w:rPr>
-          <w:rFonts w:ascii="Arial" w:hAnsi="Arial" w:cs="Arial"/>
-          <w:sz w:val="24"/>
-          <w:szCs w:val="24"/>
-        </w:rPr>
-        <w:tab/>
-        <w:t xml:space="preserve">Na tabela </w:t>
-      </w:r>
-      <w:r>
-        <w:rPr>
-          <w:rFonts w:ascii="Arial" w:hAnsi="Arial" w:cs="Arial"/>
-          <w:i/>
-          <w:sz w:val="24"/>
-          <w:szCs w:val="24"/>
-        </w:rPr>
-        <w:t xml:space="preserve">produtos </w:t>
-      </w:r>
-      <w:r>
-        <w:rPr>
-          <w:rFonts w:ascii="Arial" w:hAnsi="Arial" w:cs="Arial"/>
-          <w:sz w:val="24"/>
-          <w:szCs w:val="24"/>
-        </w:rPr>
-        <w:t xml:space="preserve">existem </w:t>
-      </w:r>
-      <w:r>
-        <w:rPr>
-          <w:rFonts w:ascii="Arial" w:hAnsi="Arial" w:cs="Arial"/>
-          <w:sz w:val="24"/>
-          <w:szCs w:val="24"/>
-        </w:rPr>
-        <w:t>dois</w:t>
-      </w:r>
-      <w:r>
-        <w:rPr>
-          <w:rFonts w:ascii="Arial" w:hAnsi="Arial" w:cs="Arial"/>
-          <w:sz w:val="24"/>
-          <w:szCs w:val="24"/>
-        </w:rPr>
-        <w:t xml:space="preserve"> atributos, que são: </w:t>
-      </w:r>
-      <w:proofErr w:type="spellStart"/>
-      <w:r>
-        <w:rPr>
-          <w:rFonts w:ascii="Arial" w:hAnsi="Arial" w:cs="Arial"/>
-          <w:i/>
-          <w:sz w:val="24"/>
-          <w:szCs w:val="24"/>
-        </w:rPr>
-        <w:t>name</w:t>
-      </w:r>
-      <w:proofErr w:type="spellEnd"/>
-      <w:r>
-        <w:rPr>
-          <w:rFonts w:ascii="Arial" w:hAnsi="Arial" w:cs="Arial"/>
-          <w:i/>
-          <w:sz w:val="24"/>
-          <w:szCs w:val="24"/>
-        </w:rPr>
-        <w:t xml:space="preserve"> </w:t>
-      </w:r>
-      <w:r>
-        <w:rPr>
-          <w:rFonts w:ascii="Arial" w:hAnsi="Arial" w:cs="Arial"/>
-          <w:sz w:val="24"/>
-          <w:szCs w:val="24"/>
-        </w:rPr>
-        <w:t>(nome do produto) e</w:t>
-      </w:r>
-      <w:r>
-        <w:rPr>
-          <w:rFonts w:ascii="Arial" w:hAnsi="Arial" w:cs="Arial"/>
-          <w:sz w:val="24"/>
-          <w:szCs w:val="24"/>
-        </w:rPr>
-        <w:t xml:space="preserve"> </w:t>
-      </w:r>
-      <w:proofErr w:type="spellStart"/>
-      <w:r>
-        <w:rPr>
-          <w:rFonts w:ascii="Arial" w:hAnsi="Arial" w:cs="Arial"/>
-          <w:i/>
-          <w:sz w:val="24"/>
-          <w:szCs w:val="24"/>
-        </w:rPr>
-        <w:t>price</w:t>
-      </w:r>
-      <w:proofErr w:type="spellEnd"/>
-      <w:r>
-        <w:rPr>
-          <w:rFonts w:ascii="Arial" w:hAnsi="Arial" w:cs="Arial"/>
-          <w:i/>
-          <w:sz w:val="24"/>
-          <w:szCs w:val="24"/>
-        </w:rPr>
-        <w:t xml:space="preserve"> </w:t>
-      </w:r>
-      <w:r>
-        <w:rPr>
-          <w:rFonts w:ascii="Arial" w:hAnsi="Arial" w:cs="Arial"/>
-          <w:sz w:val="24"/>
-          <w:szCs w:val="24"/>
-        </w:rPr>
-        <w:t>(preço individual do produto)</w:t>
-      </w:r>
-      <w:r>
-        <w:rPr>
-          <w:rFonts w:ascii="Arial" w:hAnsi="Arial" w:cs="Arial"/>
-          <w:sz w:val="24"/>
-          <w:szCs w:val="24"/>
-        </w:rPr>
-        <w:t>.</w:t>
-      </w:r>
-    </w:p>
-    <w:p>
-      <w:pPr>
-        <w:spacing w:line="360" w:lineRule="auto"/>
-        <w:jc w:val="both"/>
-        <w:rPr>
-          <w:rFonts w:ascii="Arial" w:hAnsi="Arial" w:cs="Arial"/>
-          <w:sz w:val="24"/>
-          <w:szCs w:val="24"/>
-        </w:rPr>
-      </w:pPr>
-      <w:r>
-        <w:rPr>
-          <w:rFonts w:ascii="Arial" w:hAnsi="Arial" w:cs="Arial"/>
-          <w:sz w:val="24"/>
-          <w:szCs w:val="24"/>
-        </w:rPr>
-        <w:tab/>
-        <w:t xml:space="preserve">Na tabela </w:t>
-      </w:r>
-      <w:proofErr w:type="spellStart"/>
-      <w:r>
-        <w:rPr>
-          <w:rFonts w:ascii="Arial" w:hAnsi="Arial" w:cs="Arial"/>
-          <w:i/>
-          <w:sz w:val="24"/>
-          <w:szCs w:val="24"/>
-        </w:rPr>
-        <w:t>produtos_pedidos</w:t>
-      </w:r>
-      <w:proofErr w:type="spellEnd"/>
-      <w:r>
-        <w:rPr>
-          <w:rFonts w:ascii="Arial" w:hAnsi="Arial" w:cs="Arial"/>
-          <w:sz w:val="24"/>
-          <w:szCs w:val="24"/>
-        </w:rPr>
-        <w:t xml:space="preserve"> existem duas chaves estrangeiras e um atributo, que são: </w:t>
-      </w:r>
-      <w:proofErr w:type="spellStart"/>
-      <w:r>
-        <w:rPr>
-          <w:rFonts w:ascii="Arial" w:hAnsi="Arial" w:cs="Arial"/>
-          <w:i/>
-          <w:sz w:val="24"/>
-          <w:szCs w:val="24"/>
-        </w:rPr>
-        <w:t>id_produto</w:t>
-      </w:r>
-      <w:proofErr w:type="spellEnd"/>
-      <w:r>
-        <w:rPr>
-          <w:rFonts w:ascii="Arial" w:hAnsi="Arial" w:cs="Arial"/>
-          <w:i/>
-          <w:sz w:val="24"/>
-          <w:szCs w:val="24"/>
-        </w:rPr>
-        <w:t xml:space="preserve"> </w:t>
-      </w:r>
-      <w:r>
-        <w:rPr>
-          <w:rFonts w:ascii="Arial" w:hAnsi="Arial" w:cs="Arial"/>
-          <w:sz w:val="24"/>
-          <w:szCs w:val="24"/>
-        </w:rPr>
-        <w:t xml:space="preserve">(permite a seleção de um produto individual), </w:t>
-      </w:r>
-      <w:proofErr w:type="spellStart"/>
-      <w:r>
-        <w:rPr>
-          <w:rFonts w:ascii="Arial" w:hAnsi="Arial" w:cs="Arial"/>
-          <w:i/>
-          <w:sz w:val="24"/>
-          <w:szCs w:val="24"/>
-        </w:rPr>
-        <w:t>id_pedido</w:t>
-      </w:r>
-      <w:proofErr w:type="spellEnd"/>
-      <w:r>
-        <w:rPr>
-          <w:rFonts w:ascii="Arial" w:hAnsi="Arial" w:cs="Arial"/>
-          <w:i/>
-          <w:sz w:val="24"/>
-          <w:szCs w:val="24"/>
-        </w:rPr>
-        <w:t xml:space="preserve"> </w:t>
-      </w:r>
-      <w:r>
-        <w:rPr>
-          <w:rFonts w:ascii="Arial" w:hAnsi="Arial" w:cs="Arial"/>
-          <w:sz w:val="24"/>
-          <w:szCs w:val="24"/>
-        </w:rPr>
-        <w:t>(permite atribuir inúmeros p</w:t>
-      </w:r>
-      <w:r>
-        <w:rPr>
-          <w:rFonts w:ascii="Arial" w:hAnsi="Arial" w:cs="Arial"/>
-          <w:sz w:val="24"/>
-          <w:szCs w:val="24"/>
-        </w:rPr>
-        <w:t>rodutos a</w:t>
-      </w:r>
-      <w:r>
-        <w:rPr>
-          <w:rFonts w:ascii="Arial" w:hAnsi="Arial" w:cs="Arial"/>
-          <w:sz w:val="24"/>
-          <w:szCs w:val="24"/>
-        </w:rPr>
-        <w:t xml:space="preserve"> um pedido específico) e </w:t>
-      </w:r>
-      <w:proofErr w:type="spellStart"/>
-      <w:r>
-        <w:rPr>
-          <w:rFonts w:ascii="Arial" w:hAnsi="Arial" w:cs="Arial"/>
-          <w:i/>
-          <w:sz w:val="24"/>
-          <w:szCs w:val="24"/>
-        </w:rPr>
-        <w:t>amount</w:t>
-      </w:r>
-      <w:proofErr w:type="spellEnd"/>
-      <w:r>
-        <w:rPr>
-          <w:rFonts w:ascii="Arial" w:hAnsi="Arial" w:cs="Arial"/>
-          <w:i/>
-          <w:sz w:val="24"/>
-          <w:szCs w:val="24"/>
-        </w:rPr>
-        <w:t xml:space="preserve"> </w:t>
-      </w:r>
-      <w:r>
-        <w:rPr>
-          <w:rFonts w:ascii="Arial" w:hAnsi="Arial" w:cs="Arial"/>
-          <w:sz w:val="24"/>
-          <w:szCs w:val="24"/>
-        </w:rPr>
-        <w:t xml:space="preserve">(permite que possa haver uma quantidade </w:t>
-      </w:r>
-      <w:r>
-        <w:rPr>
-          <w:rFonts w:ascii="Arial" w:hAnsi="Arial" w:cs="Arial"/>
-          <w:i/>
-          <w:sz w:val="24"/>
-          <w:szCs w:val="24"/>
-        </w:rPr>
-        <w:t xml:space="preserve">n </w:t>
-      </w:r>
-      <w:r>
-        <w:rPr>
-          <w:rFonts w:ascii="Arial" w:hAnsi="Arial" w:cs="Arial"/>
-          <w:sz w:val="24"/>
-          <w:szCs w:val="24"/>
-        </w:rPr>
-        <w:t>de um mesmo produto em um único pedido</w:t>
-      </w:r>
-      <w:r>
-        <w:rPr>
-          <w:rFonts w:ascii="Arial" w:hAnsi="Arial" w:cs="Arial"/>
-          <w:sz w:val="24"/>
-          <w:szCs w:val="24"/>
-        </w:rPr>
-        <w:t>, além de ser utilizado para calcular o valor final do pedido</w:t>
-      </w:r>
-      <w:r>
-        <w:rPr>
-          <w:rFonts w:ascii="Arial" w:hAnsi="Arial" w:cs="Arial"/>
-          <w:sz w:val="24"/>
-          <w:szCs w:val="24"/>
-        </w:rPr>
-        <w:t>).</w:t>
-      </w:r>
-      <w:r>
-        <w:rPr>
-          <w:rFonts w:ascii="Arial" w:hAnsi="Arial" w:cs="Arial"/>
-          <w:sz w:val="24"/>
-          <w:szCs w:val="24"/>
-        </w:rPr>
-        <w:t xml:space="preserve"> Atenção: a principal função desta tabela é criar um relacionamento entre as tabelas </w:t>
-      </w:r>
-      <w:r>
-        <w:rPr>
-          <w:rFonts w:ascii="Arial" w:hAnsi="Arial" w:cs="Arial"/>
-          <w:i/>
-          <w:sz w:val="24"/>
-          <w:szCs w:val="24"/>
-        </w:rPr>
-        <w:t xml:space="preserve">produtos </w:t>
-      </w:r>
-      <w:r>
-        <w:rPr>
-          <w:rFonts w:ascii="Arial" w:hAnsi="Arial" w:cs="Arial"/>
-          <w:sz w:val="24"/>
-          <w:szCs w:val="24"/>
-        </w:rPr>
-        <w:t xml:space="preserve">e </w:t>
-      </w:r>
-      <w:r>
-        <w:rPr>
-          <w:rFonts w:ascii="Arial" w:hAnsi="Arial" w:cs="Arial"/>
-          <w:i/>
-          <w:sz w:val="24"/>
-          <w:szCs w:val="24"/>
-        </w:rPr>
-        <w:t>pedidos</w:t>
-      </w:r>
-      <w:r>
-        <w:rPr>
-          <w:rFonts w:ascii="Arial" w:hAnsi="Arial" w:cs="Arial"/>
-          <w:sz w:val="24"/>
-          <w:szCs w:val="24"/>
-        </w:rPr>
-        <w:t>, pois somente a</w:t>
-      </w:r>
-      <w:r>
-        <w:rPr>
-          <w:rFonts w:ascii="Arial" w:hAnsi="Arial" w:cs="Arial"/>
-          <w:sz w:val="24"/>
-          <w:szCs w:val="24"/>
-        </w:rPr>
-        <w:t xml:space="preserve"> partir dela será possível incluir vários produtos (ou quantidades maiores do que um do mesmo produto) num único pedido.</w:t>
-      </w:r>
-    </w:p>
-    <w:p>
-      <w:pPr>
-        <w:spacing w:line="360" w:lineRule="auto"/>
-        <w:jc w:val="both"/>
-        <w:rPr>
-          <w:rFonts w:ascii="Arial" w:hAnsi="Arial" w:cs="Arial"/>
-          <w:sz w:val="24"/>
+          <w:sz w:val="28"/>
           <w:szCs w:val="24"/>
         </w:rPr>
       </w:pPr>
@@ -890,6 +185,8 @@
           <w:szCs w:val="24"/>
         </w:rPr>
       </w:pPr>
+      <w:bookmarkStart w:id="0" w:name="_GoBack"/>
+      <w:bookmarkEnd w:id="0"/>
       <w:r>
         <w:rPr>
           <w:rFonts w:ascii="Arial" w:hAnsi="Arial" w:cs="Arial"/>
@@ -897,7 +194,17 @@
           <w:sz w:val="28"/>
           <w:szCs w:val="24"/>
         </w:rPr>
-        <w:t>- Quais as vantagens e usos deste modelo?</w:t>
+        <w:lastRenderedPageBreak/>
+        <w:t xml:space="preserve">- </w:t>
+      </w:r>
+      <w:r>
+        <w:rPr>
+          <w:rFonts w:ascii="Arial" w:hAnsi="Arial" w:cs="Arial"/>
+          <w:b/>
+          <w:sz w:val="28"/>
+          <w:szCs w:val="24"/>
+        </w:rPr>
+        <w:t>Quais são as tabelas e atributos desta modelagem?</w:t>
       </w:r>
     </w:p>
     <w:p>
@@ -913,6 +220,758 @@
       <w:r>
         <w:rPr>
           <w:rFonts w:ascii="Arial" w:hAnsi="Arial" w:cs="Arial"/>
+          <w:b/>
+          <w:sz w:val="24"/>
+          <w:szCs w:val="24"/>
+        </w:rPr>
+        <w:tab/>
+      </w:r>
+      <w:r>
+        <w:rPr>
+          <w:rFonts w:ascii="Arial" w:hAnsi="Arial" w:cs="Arial"/>
+          <w:sz w:val="24"/>
+          <w:szCs w:val="24"/>
+        </w:rPr>
+        <w:t>Neste cenário</w:t>
+      </w:r>
+      <w:r>
+        <w:rPr>
+          <w:rFonts w:ascii="Arial" w:hAnsi="Arial" w:cs="Arial"/>
+          <w:sz w:val="24"/>
+          <w:szCs w:val="24"/>
+        </w:rPr>
+        <w:t xml:space="preserve"> a tabela primordial é </w:t>
+      </w:r>
+      <w:proofErr w:type="gramStart"/>
+      <w:r>
+        <w:rPr>
+          <w:rFonts w:ascii="Arial" w:hAnsi="Arial" w:cs="Arial"/>
+          <w:sz w:val="24"/>
+          <w:szCs w:val="24"/>
+        </w:rPr>
+        <w:t xml:space="preserve">a tabela </w:t>
+      </w:r>
+      <w:r>
+        <w:rPr>
+          <w:rFonts w:ascii="Arial" w:hAnsi="Arial" w:cs="Arial"/>
+          <w:i/>
+          <w:sz w:val="24"/>
+          <w:szCs w:val="24"/>
+        </w:rPr>
+        <w:t>pedidos</w:t>
+      </w:r>
+      <w:proofErr w:type="gramEnd"/>
+      <w:r>
+        <w:rPr>
+          <w:rFonts w:ascii="Arial" w:hAnsi="Arial" w:cs="Arial"/>
+          <w:i/>
+          <w:sz w:val="24"/>
+          <w:szCs w:val="24"/>
+        </w:rPr>
+        <w:t xml:space="preserve"> </w:t>
+      </w:r>
+      <w:r>
+        <w:rPr>
+          <w:rFonts w:ascii="Arial" w:hAnsi="Arial" w:cs="Arial"/>
+          <w:sz w:val="24"/>
+          <w:szCs w:val="24"/>
+        </w:rPr>
+        <w:t xml:space="preserve">(da qual todas as outras tabelas originam-se). Na </w:t>
+      </w:r>
+      <w:proofErr w:type="gramStart"/>
+      <w:r>
+        <w:rPr>
+          <w:rFonts w:ascii="Arial" w:hAnsi="Arial" w:cs="Arial"/>
+          <w:sz w:val="24"/>
+          <w:szCs w:val="24"/>
+        </w:rPr>
+        <w:t xml:space="preserve">tabela </w:t>
+      </w:r>
+      <w:r>
+        <w:rPr>
+          <w:rFonts w:ascii="Arial" w:hAnsi="Arial" w:cs="Arial"/>
+          <w:i/>
+          <w:sz w:val="24"/>
+          <w:szCs w:val="24"/>
+        </w:rPr>
+        <w:t>pedidos</w:t>
+      </w:r>
+      <w:proofErr w:type="gramEnd"/>
+      <w:r>
+        <w:rPr>
+          <w:rFonts w:ascii="Arial" w:hAnsi="Arial" w:cs="Arial"/>
+          <w:i/>
+          <w:sz w:val="24"/>
+          <w:szCs w:val="24"/>
+        </w:rPr>
+        <w:t xml:space="preserve"> </w:t>
+      </w:r>
+      <w:r>
+        <w:rPr>
+          <w:rFonts w:ascii="Arial" w:hAnsi="Arial" w:cs="Arial"/>
+          <w:sz w:val="24"/>
+          <w:szCs w:val="24"/>
+        </w:rPr>
+        <w:t>existem três</w:t>
+      </w:r>
+      <w:r>
+        <w:rPr>
+          <w:rFonts w:ascii="Arial" w:hAnsi="Arial" w:cs="Arial"/>
+          <w:sz w:val="24"/>
+          <w:szCs w:val="24"/>
+        </w:rPr>
+        <w:t xml:space="preserve"> atributos e uma chave estrangeira, que são: </w:t>
+      </w:r>
+      <w:proofErr w:type="spellStart"/>
+      <w:r>
+        <w:rPr>
+          <w:rFonts w:ascii="Arial" w:hAnsi="Arial" w:cs="Arial"/>
+          <w:i/>
+          <w:sz w:val="24"/>
+          <w:szCs w:val="24"/>
+        </w:rPr>
+        <w:t>total_price</w:t>
+      </w:r>
+      <w:proofErr w:type="spellEnd"/>
+      <w:r>
+        <w:rPr>
+          <w:rFonts w:ascii="Arial" w:hAnsi="Arial" w:cs="Arial"/>
+          <w:i/>
+          <w:sz w:val="24"/>
+          <w:szCs w:val="24"/>
+        </w:rPr>
+        <w:t xml:space="preserve"> </w:t>
+      </w:r>
+      <w:r>
+        <w:rPr>
+          <w:rFonts w:ascii="Arial" w:hAnsi="Arial" w:cs="Arial"/>
+          <w:sz w:val="24"/>
+          <w:szCs w:val="24"/>
+        </w:rPr>
+        <w:t xml:space="preserve">(armazena o preço total do pedido, consultando o preço individual e a quantidade de cada um dos produtos solicitados), </w:t>
+      </w:r>
+      <w:r>
+        <w:rPr>
+          <w:rFonts w:ascii="Arial" w:hAnsi="Arial" w:cs="Arial"/>
+          <w:i/>
+          <w:sz w:val="24"/>
+          <w:szCs w:val="24"/>
+        </w:rPr>
+        <w:t xml:space="preserve">status </w:t>
+      </w:r>
+      <w:r>
+        <w:rPr>
+          <w:rFonts w:ascii="Arial" w:hAnsi="Arial" w:cs="Arial"/>
+          <w:sz w:val="24"/>
+          <w:szCs w:val="24"/>
+        </w:rPr>
+        <w:t>(que define se o pedido está concluído ou não)</w:t>
+      </w:r>
+      <w:r>
+        <w:rPr>
+          <w:rFonts w:ascii="Arial" w:hAnsi="Arial" w:cs="Arial"/>
+          <w:sz w:val="24"/>
+          <w:szCs w:val="24"/>
+        </w:rPr>
+        <w:t xml:space="preserve">, </w:t>
+      </w:r>
+      <w:r>
+        <w:rPr>
+          <w:rFonts w:ascii="Arial" w:hAnsi="Arial" w:cs="Arial"/>
+          <w:i/>
+          <w:sz w:val="24"/>
+          <w:szCs w:val="24"/>
+        </w:rPr>
+        <w:t xml:space="preserve">mesa </w:t>
+      </w:r>
+      <w:r>
+        <w:rPr>
+          <w:rFonts w:ascii="Arial" w:hAnsi="Arial" w:cs="Arial"/>
+          <w:sz w:val="24"/>
+          <w:szCs w:val="24"/>
+        </w:rPr>
+        <w:t>(que define o número da mesa que fez o pedido)</w:t>
+      </w:r>
+      <w:r>
+        <w:rPr>
+          <w:rFonts w:ascii="Arial" w:hAnsi="Arial" w:cs="Arial"/>
+          <w:sz w:val="24"/>
+          <w:szCs w:val="24"/>
+        </w:rPr>
+        <w:t xml:space="preserve"> e </w:t>
+      </w:r>
+      <w:proofErr w:type="spellStart"/>
+      <w:r>
+        <w:rPr>
+          <w:rFonts w:ascii="Arial" w:hAnsi="Arial" w:cs="Arial"/>
+          <w:i/>
+          <w:sz w:val="24"/>
+          <w:szCs w:val="24"/>
+        </w:rPr>
+        <w:t>id_funcionario</w:t>
+      </w:r>
+      <w:proofErr w:type="spellEnd"/>
+      <w:r>
+        <w:rPr>
+          <w:rFonts w:ascii="Arial" w:hAnsi="Arial" w:cs="Arial"/>
+          <w:i/>
+          <w:sz w:val="24"/>
+          <w:szCs w:val="24"/>
+        </w:rPr>
+        <w:t xml:space="preserve"> </w:t>
+      </w:r>
+      <w:r>
+        <w:rPr>
+          <w:rFonts w:ascii="Arial" w:hAnsi="Arial" w:cs="Arial"/>
+          <w:sz w:val="24"/>
+          <w:szCs w:val="24"/>
+        </w:rPr>
+        <w:t xml:space="preserve">(a chave estrangeira que </w:t>
+      </w:r>
+      <w:r>
+        <w:rPr>
+          <w:rFonts w:ascii="Arial" w:hAnsi="Arial" w:cs="Arial"/>
+          <w:sz w:val="24"/>
+          <w:szCs w:val="24"/>
+        </w:rPr>
+        <w:t>permite atrelar um único funcionário</w:t>
+      </w:r>
+      <w:r>
+        <w:rPr>
+          <w:rFonts w:ascii="Arial" w:hAnsi="Arial" w:cs="Arial"/>
+          <w:sz w:val="24"/>
+          <w:szCs w:val="24"/>
+        </w:rPr>
+        <w:t xml:space="preserve"> à um pedido específico).</w:t>
+      </w:r>
+    </w:p>
+    <w:p>
+      <w:pPr>
+        <w:spacing w:line="360" w:lineRule="auto"/>
+        <w:jc w:val="both"/>
+        <w:rPr>
+          <w:rFonts w:ascii="Arial" w:hAnsi="Arial" w:cs="Arial"/>
+          <w:sz w:val="24"/>
+          <w:szCs w:val="24"/>
+        </w:rPr>
+      </w:pPr>
+      <w:r>
+        <w:rPr>
+          <w:rFonts w:ascii="Arial" w:hAnsi="Arial" w:cs="Arial"/>
+          <w:sz w:val="24"/>
+          <w:szCs w:val="24"/>
+        </w:rPr>
+        <w:tab/>
+        <w:t xml:space="preserve">Na tabela </w:t>
+      </w:r>
+      <w:proofErr w:type="spellStart"/>
+      <w:r>
+        <w:rPr>
+          <w:rFonts w:ascii="Arial" w:hAnsi="Arial" w:cs="Arial"/>
+          <w:i/>
+          <w:sz w:val="24"/>
+          <w:szCs w:val="24"/>
+        </w:rPr>
+        <w:t>funcionarios</w:t>
+      </w:r>
+      <w:proofErr w:type="spellEnd"/>
+      <w:r>
+        <w:rPr>
+          <w:rFonts w:ascii="Arial" w:hAnsi="Arial" w:cs="Arial"/>
+          <w:sz w:val="24"/>
+          <w:szCs w:val="24"/>
+        </w:rPr>
+        <w:t xml:space="preserve"> existem dois</w:t>
+      </w:r>
+      <w:r>
+        <w:rPr>
+          <w:rFonts w:ascii="Arial" w:hAnsi="Arial" w:cs="Arial"/>
+          <w:sz w:val="24"/>
+          <w:szCs w:val="24"/>
+        </w:rPr>
+        <w:t xml:space="preserve"> atributos, que são: </w:t>
+      </w:r>
+      <w:proofErr w:type="spellStart"/>
+      <w:r>
+        <w:rPr>
+          <w:rFonts w:ascii="Arial" w:hAnsi="Arial" w:cs="Arial"/>
+          <w:i/>
+          <w:sz w:val="24"/>
+          <w:szCs w:val="24"/>
+        </w:rPr>
+        <w:t>login</w:t>
+      </w:r>
+      <w:proofErr w:type="spellEnd"/>
+      <w:r>
+        <w:rPr>
+          <w:rFonts w:ascii="Arial" w:hAnsi="Arial" w:cs="Arial"/>
+          <w:i/>
+          <w:sz w:val="24"/>
+          <w:szCs w:val="24"/>
+        </w:rPr>
+        <w:t xml:space="preserve"> </w:t>
+      </w:r>
+      <w:r>
+        <w:rPr>
+          <w:rFonts w:ascii="Arial" w:hAnsi="Arial" w:cs="Arial"/>
+          <w:sz w:val="24"/>
+          <w:szCs w:val="24"/>
+        </w:rPr>
+        <w:t>(</w:t>
+      </w:r>
+      <w:r>
+        <w:rPr>
+          <w:rFonts w:ascii="Arial" w:hAnsi="Arial" w:cs="Arial"/>
+          <w:sz w:val="24"/>
+          <w:szCs w:val="24"/>
+        </w:rPr>
+        <w:t xml:space="preserve">nome que o funcionário utilizará para adentrar o sistema) e </w:t>
+      </w:r>
+      <w:proofErr w:type="spellStart"/>
+      <w:r>
+        <w:rPr>
+          <w:rFonts w:ascii="Arial" w:hAnsi="Arial" w:cs="Arial"/>
+          <w:i/>
+          <w:sz w:val="24"/>
+          <w:szCs w:val="24"/>
+        </w:rPr>
+        <w:t>password</w:t>
+      </w:r>
+      <w:proofErr w:type="spellEnd"/>
+      <w:r>
+        <w:rPr>
+          <w:rFonts w:ascii="Arial" w:hAnsi="Arial" w:cs="Arial"/>
+          <w:i/>
+          <w:sz w:val="24"/>
+          <w:szCs w:val="24"/>
+        </w:rPr>
+        <w:t xml:space="preserve"> </w:t>
+      </w:r>
+      <w:r>
+        <w:rPr>
+          <w:rFonts w:ascii="Arial" w:hAnsi="Arial" w:cs="Arial"/>
+          <w:sz w:val="24"/>
+          <w:szCs w:val="24"/>
+        </w:rPr>
+        <w:t>(</w:t>
+      </w:r>
+      <w:r>
+        <w:rPr>
+          <w:rFonts w:ascii="Arial" w:hAnsi="Arial" w:cs="Arial"/>
+          <w:sz w:val="24"/>
+          <w:szCs w:val="24"/>
+        </w:rPr>
+        <w:t>senha que o funcionário utilizará para adentrar o sistema</w:t>
+      </w:r>
+      <w:r>
+        <w:rPr>
+          <w:rFonts w:ascii="Arial" w:hAnsi="Arial" w:cs="Arial"/>
+          <w:sz w:val="24"/>
+          <w:szCs w:val="24"/>
+        </w:rPr>
+        <w:t>)</w:t>
+      </w:r>
+      <w:r>
+        <w:rPr>
+          <w:rFonts w:ascii="Arial" w:hAnsi="Arial" w:cs="Arial"/>
+          <w:sz w:val="24"/>
+          <w:szCs w:val="24"/>
+        </w:rPr>
+        <w:t>.</w:t>
+      </w:r>
+    </w:p>
+    <w:p>
+      <w:pPr>
+        <w:spacing w:line="360" w:lineRule="auto"/>
+        <w:jc w:val="both"/>
+        <w:rPr>
+          <w:rFonts w:ascii="Arial" w:hAnsi="Arial" w:cs="Arial"/>
+          <w:sz w:val="24"/>
+          <w:szCs w:val="24"/>
+        </w:rPr>
+      </w:pPr>
+      <w:r>
+        <w:rPr>
+          <w:rFonts w:ascii="Arial" w:hAnsi="Arial" w:cs="Arial"/>
+          <w:sz w:val="24"/>
+          <w:szCs w:val="24"/>
+        </w:rPr>
+        <w:tab/>
+        <w:t xml:space="preserve">Na tabela </w:t>
+      </w:r>
+      <w:r>
+        <w:rPr>
+          <w:rFonts w:ascii="Arial" w:hAnsi="Arial" w:cs="Arial"/>
+          <w:i/>
+          <w:sz w:val="24"/>
+          <w:szCs w:val="24"/>
+        </w:rPr>
+        <w:t xml:space="preserve">produtos </w:t>
+      </w:r>
+      <w:r>
+        <w:rPr>
+          <w:rFonts w:ascii="Arial" w:hAnsi="Arial" w:cs="Arial"/>
+          <w:sz w:val="24"/>
+          <w:szCs w:val="24"/>
+        </w:rPr>
+        <w:t xml:space="preserve">existem </w:t>
+      </w:r>
+      <w:r>
+        <w:rPr>
+          <w:rFonts w:ascii="Arial" w:hAnsi="Arial" w:cs="Arial"/>
+          <w:sz w:val="24"/>
+          <w:szCs w:val="24"/>
+        </w:rPr>
+        <w:t>dois</w:t>
+      </w:r>
+      <w:r>
+        <w:rPr>
+          <w:rFonts w:ascii="Arial" w:hAnsi="Arial" w:cs="Arial"/>
+          <w:sz w:val="24"/>
+          <w:szCs w:val="24"/>
+        </w:rPr>
+        <w:t xml:space="preserve"> atributos, que são: </w:t>
+      </w:r>
+      <w:proofErr w:type="spellStart"/>
+      <w:r>
+        <w:rPr>
+          <w:rFonts w:ascii="Arial" w:hAnsi="Arial" w:cs="Arial"/>
+          <w:i/>
+          <w:sz w:val="24"/>
+          <w:szCs w:val="24"/>
+        </w:rPr>
+        <w:t>name</w:t>
+      </w:r>
+      <w:proofErr w:type="spellEnd"/>
+      <w:r>
+        <w:rPr>
+          <w:rFonts w:ascii="Arial" w:hAnsi="Arial" w:cs="Arial"/>
+          <w:i/>
+          <w:sz w:val="24"/>
+          <w:szCs w:val="24"/>
+        </w:rPr>
+        <w:t xml:space="preserve"> </w:t>
+      </w:r>
+      <w:r>
+        <w:rPr>
+          <w:rFonts w:ascii="Arial" w:hAnsi="Arial" w:cs="Arial"/>
+          <w:sz w:val="24"/>
+          <w:szCs w:val="24"/>
+        </w:rPr>
+        <w:t>(nome do produto) e</w:t>
+      </w:r>
+      <w:r>
+        <w:rPr>
+          <w:rFonts w:ascii="Arial" w:hAnsi="Arial" w:cs="Arial"/>
+          <w:sz w:val="24"/>
+          <w:szCs w:val="24"/>
+        </w:rPr>
+        <w:t xml:space="preserve"> </w:t>
+      </w:r>
+      <w:proofErr w:type="spellStart"/>
+      <w:r>
+        <w:rPr>
+          <w:rFonts w:ascii="Arial" w:hAnsi="Arial" w:cs="Arial"/>
+          <w:i/>
+          <w:sz w:val="24"/>
+          <w:szCs w:val="24"/>
+        </w:rPr>
+        <w:t>price</w:t>
+      </w:r>
+      <w:proofErr w:type="spellEnd"/>
+      <w:r>
+        <w:rPr>
+          <w:rFonts w:ascii="Arial" w:hAnsi="Arial" w:cs="Arial"/>
+          <w:i/>
+          <w:sz w:val="24"/>
+          <w:szCs w:val="24"/>
+        </w:rPr>
+        <w:t xml:space="preserve"> </w:t>
+      </w:r>
+      <w:r>
+        <w:rPr>
+          <w:rFonts w:ascii="Arial" w:hAnsi="Arial" w:cs="Arial"/>
+          <w:sz w:val="24"/>
+          <w:szCs w:val="24"/>
+        </w:rPr>
+        <w:t>(preço individual do produto)</w:t>
+      </w:r>
+      <w:r>
+        <w:rPr>
+          <w:rFonts w:ascii="Arial" w:hAnsi="Arial" w:cs="Arial"/>
+          <w:sz w:val="24"/>
+          <w:szCs w:val="24"/>
+        </w:rPr>
+        <w:t>.</w:t>
+      </w:r>
+    </w:p>
+    <w:p>
+      <w:pPr>
+        <w:spacing w:line="360" w:lineRule="auto"/>
+        <w:jc w:val="both"/>
+        <w:rPr>
+          <w:rFonts w:ascii="Arial" w:hAnsi="Arial" w:cs="Arial"/>
+          <w:sz w:val="24"/>
+          <w:szCs w:val="24"/>
+        </w:rPr>
+      </w:pPr>
+      <w:r>
+        <w:rPr>
+          <w:rFonts w:ascii="Arial" w:hAnsi="Arial" w:cs="Arial"/>
+          <w:sz w:val="24"/>
+          <w:szCs w:val="24"/>
+        </w:rPr>
+        <w:tab/>
+        <w:t xml:space="preserve">Na tabela </w:t>
+      </w:r>
+      <w:proofErr w:type="spellStart"/>
+      <w:r>
+        <w:rPr>
+          <w:rFonts w:ascii="Arial" w:hAnsi="Arial" w:cs="Arial"/>
+          <w:i/>
+          <w:sz w:val="24"/>
+          <w:szCs w:val="24"/>
+        </w:rPr>
+        <w:t>produtos_pedidos</w:t>
+      </w:r>
+      <w:proofErr w:type="spellEnd"/>
+      <w:r>
+        <w:rPr>
+          <w:rFonts w:ascii="Arial" w:hAnsi="Arial" w:cs="Arial"/>
+          <w:sz w:val="24"/>
+          <w:szCs w:val="24"/>
+        </w:rPr>
+        <w:t xml:space="preserve"> existem duas chaves estrangeiras e um atributo, que são: </w:t>
+      </w:r>
+      <w:proofErr w:type="spellStart"/>
+      <w:r>
+        <w:rPr>
+          <w:rFonts w:ascii="Arial" w:hAnsi="Arial" w:cs="Arial"/>
+          <w:i/>
+          <w:sz w:val="24"/>
+          <w:szCs w:val="24"/>
+        </w:rPr>
+        <w:t>id_produto</w:t>
+      </w:r>
+      <w:proofErr w:type="spellEnd"/>
+      <w:r>
+        <w:rPr>
+          <w:rFonts w:ascii="Arial" w:hAnsi="Arial" w:cs="Arial"/>
+          <w:i/>
+          <w:sz w:val="24"/>
+          <w:szCs w:val="24"/>
+        </w:rPr>
+        <w:t xml:space="preserve"> </w:t>
+      </w:r>
+      <w:r>
+        <w:rPr>
+          <w:rFonts w:ascii="Arial" w:hAnsi="Arial" w:cs="Arial"/>
+          <w:sz w:val="24"/>
+          <w:szCs w:val="24"/>
+        </w:rPr>
+        <w:t xml:space="preserve">(permite a seleção de um produto individual), </w:t>
+      </w:r>
+      <w:proofErr w:type="spellStart"/>
+      <w:r>
+        <w:rPr>
+          <w:rFonts w:ascii="Arial" w:hAnsi="Arial" w:cs="Arial"/>
+          <w:i/>
+          <w:sz w:val="24"/>
+          <w:szCs w:val="24"/>
+        </w:rPr>
+        <w:t>id_pedido</w:t>
+      </w:r>
+      <w:proofErr w:type="spellEnd"/>
+      <w:r>
+        <w:rPr>
+          <w:rFonts w:ascii="Arial" w:hAnsi="Arial" w:cs="Arial"/>
+          <w:i/>
+          <w:sz w:val="24"/>
+          <w:szCs w:val="24"/>
+        </w:rPr>
+        <w:t xml:space="preserve"> </w:t>
+      </w:r>
+      <w:r>
+        <w:rPr>
+          <w:rFonts w:ascii="Arial" w:hAnsi="Arial" w:cs="Arial"/>
+          <w:sz w:val="24"/>
+          <w:szCs w:val="24"/>
+        </w:rPr>
+        <w:t>(permite atribuir inúmeros p</w:t>
+      </w:r>
+      <w:r>
+        <w:rPr>
+          <w:rFonts w:ascii="Arial" w:hAnsi="Arial" w:cs="Arial"/>
+          <w:sz w:val="24"/>
+          <w:szCs w:val="24"/>
+        </w:rPr>
+        <w:t>rodutos a</w:t>
+      </w:r>
+      <w:r>
+        <w:rPr>
+          <w:rFonts w:ascii="Arial" w:hAnsi="Arial" w:cs="Arial"/>
+          <w:sz w:val="24"/>
+          <w:szCs w:val="24"/>
+        </w:rPr>
+        <w:t xml:space="preserve"> um pedido específico) e </w:t>
+      </w:r>
+      <w:proofErr w:type="spellStart"/>
+      <w:r>
+        <w:rPr>
+          <w:rFonts w:ascii="Arial" w:hAnsi="Arial" w:cs="Arial"/>
+          <w:i/>
+          <w:sz w:val="24"/>
+          <w:szCs w:val="24"/>
+        </w:rPr>
+        <w:t>amount</w:t>
+      </w:r>
+      <w:proofErr w:type="spellEnd"/>
+      <w:r>
+        <w:rPr>
+          <w:rFonts w:ascii="Arial" w:hAnsi="Arial" w:cs="Arial"/>
+          <w:i/>
+          <w:sz w:val="24"/>
+          <w:szCs w:val="24"/>
+        </w:rPr>
+        <w:t xml:space="preserve"> </w:t>
+      </w:r>
+      <w:r>
+        <w:rPr>
+          <w:rFonts w:ascii="Arial" w:hAnsi="Arial" w:cs="Arial"/>
+          <w:sz w:val="24"/>
+          <w:szCs w:val="24"/>
+        </w:rPr>
+        <w:t xml:space="preserve">(permite que possa haver uma quantidade </w:t>
+      </w:r>
+      <w:r>
+        <w:rPr>
+          <w:rFonts w:ascii="Arial" w:hAnsi="Arial" w:cs="Arial"/>
+          <w:i/>
+          <w:sz w:val="24"/>
+          <w:szCs w:val="24"/>
+        </w:rPr>
+        <w:t xml:space="preserve">n </w:t>
+      </w:r>
+      <w:r>
+        <w:rPr>
+          <w:rFonts w:ascii="Arial" w:hAnsi="Arial" w:cs="Arial"/>
+          <w:sz w:val="24"/>
+          <w:szCs w:val="24"/>
+        </w:rPr>
+        <w:t>de um mesmo produto em um único pedido</w:t>
+      </w:r>
+      <w:r>
+        <w:rPr>
+          <w:rFonts w:ascii="Arial" w:hAnsi="Arial" w:cs="Arial"/>
+          <w:sz w:val="24"/>
+          <w:szCs w:val="24"/>
+        </w:rPr>
+        <w:t>, além de ser utilizado para calcular o valor final do pedido</w:t>
+      </w:r>
+      <w:r>
+        <w:rPr>
+          <w:rFonts w:ascii="Arial" w:hAnsi="Arial" w:cs="Arial"/>
+          <w:sz w:val="24"/>
+          <w:szCs w:val="24"/>
+        </w:rPr>
+        <w:t>).</w:t>
+      </w:r>
+      <w:r>
+        <w:rPr>
+          <w:rFonts w:ascii="Arial" w:hAnsi="Arial" w:cs="Arial"/>
+          <w:sz w:val="24"/>
+          <w:szCs w:val="24"/>
+        </w:rPr>
+        <w:t xml:space="preserve"> Atenção: a principal função desta tabela é criar um relacionamento entre as tabelas </w:t>
+      </w:r>
+      <w:r>
+        <w:rPr>
+          <w:rFonts w:ascii="Arial" w:hAnsi="Arial" w:cs="Arial"/>
+          <w:i/>
+          <w:sz w:val="24"/>
+          <w:szCs w:val="24"/>
+        </w:rPr>
+        <w:t xml:space="preserve">produtos </w:t>
+      </w:r>
+      <w:r>
+        <w:rPr>
+          <w:rFonts w:ascii="Arial" w:hAnsi="Arial" w:cs="Arial"/>
+          <w:sz w:val="24"/>
+          <w:szCs w:val="24"/>
+        </w:rPr>
+        <w:t xml:space="preserve">e </w:t>
+      </w:r>
+      <w:r>
+        <w:rPr>
+          <w:rFonts w:ascii="Arial" w:hAnsi="Arial" w:cs="Arial"/>
+          <w:i/>
+          <w:sz w:val="24"/>
+          <w:szCs w:val="24"/>
+        </w:rPr>
+        <w:t>pedidos</w:t>
+      </w:r>
+      <w:r>
+        <w:rPr>
+          <w:rFonts w:ascii="Arial" w:hAnsi="Arial" w:cs="Arial"/>
+          <w:sz w:val="24"/>
+          <w:szCs w:val="24"/>
+        </w:rPr>
+        <w:t>, pois somente a</w:t>
+      </w:r>
+      <w:r>
+        <w:rPr>
+          <w:rFonts w:ascii="Arial" w:hAnsi="Arial" w:cs="Arial"/>
+          <w:sz w:val="24"/>
+          <w:szCs w:val="24"/>
+        </w:rPr>
+        <w:t xml:space="preserve"> partir dela será possível incluir vários produtos (ou quantidades maiores do que um do mesmo produto) num único pedido.</w:t>
+      </w:r>
+    </w:p>
+    <w:p>
+      <w:pPr>
+        <w:spacing w:line="360" w:lineRule="auto"/>
+        <w:jc w:val="both"/>
+        <w:rPr>
+          <w:rFonts w:ascii="Arial" w:hAnsi="Arial" w:cs="Arial"/>
+          <w:sz w:val="24"/>
+          <w:szCs w:val="24"/>
+        </w:rPr>
+      </w:pPr>
+    </w:p>
+    <w:p>
+      <w:pPr>
+        <w:spacing w:line="360" w:lineRule="auto"/>
+        <w:jc w:val="both"/>
+        <w:rPr>
+          <w:rFonts w:ascii="Arial" w:hAnsi="Arial" w:cs="Arial"/>
+          <w:b/>
+          <w:sz w:val="28"/>
+          <w:szCs w:val="24"/>
+        </w:rPr>
+      </w:pPr>
+      <w:r>
+        <w:rPr>
+          <w:rFonts w:ascii="Arial" w:hAnsi="Arial" w:cs="Arial"/>
+          <w:b/>
+          <w:sz w:val="28"/>
+          <w:szCs w:val="24"/>
+        </w:rPr>
+        <w:t>- Quais as vantagens e usos deste modelo?</w:t>
+      </w:r>
+    </w:p>
+    <w:p>
+      <w:pPr>
+        <w:spacing w:line="360" w:lineRule="auto"/>
+        <w:jc w:val="both"/>
+        <w:rPr>
+          <w:rFonts w:ascii="Arial" w:hAnsi="Arial" w:cs="Arial"/>
+          <w:sz w:val="24"/>
+          <w:szCs w:val="24"/>
+        </w:rPr>
+      </w:pPr>
+      <w:r>
+        <w:rPr>
+          <w:rFonts w:ascii="Arial" w:hAnsi="Arial" w:cs="Arial"/>
           <w:sz w:val="24"/>
           <w:szCs w:val="24"/>
         </w:rPr>
@@ -973,10 +1032,17 @@
           <w:sz w:val="24"/>
           <w:szCs w:val="24"/>
         </w:rPr>
-        <w:t xml:space="preserve"> O uso deste modelo de Banco de Dados exerce de maneira simples e clara a função de automatizar um processo que, do contrário, seria manual e, provavelmente, inseguro considerando-se o armazenamento confiável de informações.</w:t>
-      </w:r>
-      <w:bookmarkStart w:id="0" w:name="_GoBack"/>
-      <w:bookmarkEnd w:id="0"/>
+        <w:t xml:space="preserve"> O uso deste modelo de Banco de Dados </w:t>
+      </w:r>
+      <w:r>
+        <w:rPr>
+          <w:rFonts w:ascii="Arial" w:hAnsi="Arial" w:cs="Arial"/>
+          <w:sz w:val="24"/>
+          <w:szCs w:val="24"/>
+        </w:rPr>
+        <w:lastRenderedPageBreak/>
+        <w:t>exerce de maneira simples e clara a função de automatizar um processo que, do contrário, seria manual e, provavelmente, inseguro considerando-se o armazenamento confiável de informações.</w:t>
+      </w:r>
     </w:p>
     <w:p>
       <w:pPr>

--- a/BancoDeDados/Documents/documentacao_bd_hamburgueria.docx
+++ b/BancoDeDados/Documents/documentacao_bd_hamburgueria.docx
@@ -101,7 +101,7 @@
           <wp:inline distT="0" distB="0" distL="0" distR="0">
             <wp:extent cx="4267200" cy="5486400"/>
             <wp:effectExtent l="171450" t="171450" r="381000" b="361950"/>
-            <wp:docPr id="2" name="Imagem 2"/>
+            <wp:docPr id="1" name="Imagem 1"/>
             <wp:cNvGraphicFramePr>
               <a:graphicFrameLocks xmlns:a="http://schemas.openxmlformats.org/drawingml/2006/main" noChangeAspect="1"/>
             </wp:cNvGraphicFramePr>
@@ -185,8 +185,6 @@
           <w:szCs w:val="24"/>
         </w:rPr>
       </w:pPr>
-      <w:bookmarkStart w:id="0" w:name="_GoBack"/>
-      <w:bookmarkEnd w:id="0"/>
       <w:r>
         <w:rPr>
           <w:rFonts w:ascii="Arial" w:hAnsi="Arial" w:cs="Arial"/>
@@ -322,6 +320,31 @@
         </w:rPr>
         <w:t xml:space="preserve"> atributos e uma chave estrangeira, que são: </w:t>
       </w:r>
+      <w:r>
+        <w:rPr>
+          <w:rFonts w:ascii="Arial" w:hAnsi="Arial" w:cs="Arial"/>
+          <w:i/>
+          <w:sz w:val="24"/>
+          <w:szCs w:val="24"/>
+        </w:rPr>
+        <w:t xml:space="preserve">mesa </w:t>
+      </w:r>
+      <w:r>
+        <w:rPr>
+          <w:rFonts w:ascii="Arial" w:hAnsi="Arial" w:cs="Arial"/>
+          <w:sz w:val="24"/>
+          <w:szCs w:val="24"/>
+        </w:rPr>
+        <w:t>(que define o número da mesa que fez o pedido)</w:t>
+      </w:r>
+      <w:r>
+        <w:rPr>
+          <w:rFonts w:ascii="Arial" w:hAnsi="Arial" w:cs="Arial"/>
+          <w:sz w:val="24"/>
+          <w:szCs w:val="24"/>
+        </w:rPr>
+        <w:t xml:space="preserve">, </w:t>
+      </w:r>
       <w:proofErr w:type="spellStart"/>
       <w:r>
         <w:rPr>
@@ -330,7 +353,7 @@
           <w:sz w:val="24"/>
           <w:szCs w:val="24"/>
         </w:rPr>
-        <w:t>total_price</w:t>
+        <w:t>preco_total</w:t>
       </w:r>
       <w:proofErr w:type="spellEnd"/>
       <w:r>
@@ -348,16 +371,44 @@
           <w:sz w:val="24"/>
           <w:szCs w:val="24"/>
         </w:rPr>
-        <w:t xml:space="preserve">(armazena o preço total do pedido, consultando o preço individual e a quantidade de cada um dos produtos solicitados), </w:t>
-      </w:r>
-      <w:r>
-        <w:rPr>
-          <w:rFonts w:ascii="Arial" w:hAnsi="Arial" w:cs="Arial"/>
-          <w:i/>
-          <w:sz w:val="24"/>
-          <w:szCs w:val="24"/>
-        </w:rPr>
-        <w:t xml:space="preserve">status </w:t>
+        <w:t>(armazena o preço total do pedido, consultando o preço individual e a quantidade de cad</w:t>
+      </w:r>
+      <w:r>
+        <w:rPr>
+          <w:rFonts w:ascii="Arial" w:hAnsi="Arial" w:cs="Arial"/>
+          <w:sz w:val="24"/>
+          <w:szCs w:val="24"/>
+        </w:rPr>
+        <w:t xml:space="preserve">a um dos produtos solicitados), </w:t>
+      </w:r>
+      <w:proofErr w:type="spellStart"/>
+      <w:r>
+        <w:rPr>
+          <w:rFonts w:ascii="Arial" w:hAnsi="Arial" w:cs="Arial"/>
+          <w:i/>
+          <w:sz w:val="24"/>
+          <w:szCs w:val="24"/>
+        </w:rPr>
+        <w:t>s</w:t>
+      </w:r>
+      <w:r>
+        <w:rPr>
+          <w:rFonts w:ascii="Arial" w:hAnsi="Arial" w:cs="Arial"/>
+          <w:i/>
+          <w:sz w:val="24"/>
+          <w:szCs w:val="24"/>
+        </w:rPr>
+        <w:t>ituacao</w:t>
+      </w:r>
+      <w:proofErr w:type="spellEnd"/>
+      <w:r>
+        <w:rPr>
+          <w:rFonts w:ascii="Arial" w:hAnsi="Arial" w:cs="Arial"/>
+          <w:i/>
+          <w:sz w:val="24"/>
+          <w:szCs w:val="24"/>
+        </w:rPr>
+        <w:t xml:space="preserve"> </w:t>
       </w:r>
       <w:r>
         <w:rPr>
@@ -373,32 +424,15 @@
           <w:sz w:val="24"/>
           <w:szCs w:val="24"/>
         </w:rPr>
-        <w:t xml:space="preserve">, </w:t>
-      </w:r>
-      <w:r>
-        <w:rPr>
-          <w:rFonts w:ascii="Arial" w:hAnsi="Arial" w:cs="Arial"/>
-          <w:i/>
-          <w:sz w:val="24"/>
-          <w:szCs w:val="24"/>
-        </w:rPr>
-        <w:t xml:space="preserve">mesa </w:t>
-      </w:r>
-      <w:r>
-        <w:rPr>
-          <w:rFonts w:ascii="Arial" w:hAnsi="Arial" w:cs="Arial"/>
-          <w:sz w:val="24"/>
-          <w:szCs w:val="24"/>
-        </w:rPr>
-        <w:t>(que define o número da mesa que fez o pedido)</w:t>
-      </w:r>
-      <w:r>
-        <w:rPr>
-          <w:rFonts w:ascii="Arial" w:hAnsi="Arial" w:cs="Arial"/>
-          <w:sz w:val="24"/>
-          <w:szCs w:val="24"/>
-        </w:rPr>
-        <w:t xml:space="preserve"> e </w:t>
+        <w:t xml:space="preserve"> </w:t>
+      </w:r>
+      <w:r>
+        <w:rPr>
+          <w:rFonts w:ascii="Arial" w:hAnsi="Arial" w:cs="Arial"/>
+          <w:sz w:val="24"/>
+          <w:szCs w:val="24"/>
+        </w:rPr>
+        <w:t xml:space="preserve">e </w:t>
       </w:r>
       <w:proofErr w:type="spellStart"/>
       <w:r>
@@ -527,17 +561,15 @@
         </w:rPr>
         <w:t xml:space="preserve">nome que o funcionário utilizará para adentrar o sistema) e </w:t>
       </w:r>
-      <w:proofErr w:type="spellStart"/>
-      <w:r>
-        <w:rPr>
-          <w:rFonts w:ascii="Arial" w:hAnsi="Arial" w:cs="Arial"/>
-          <w:i/>
-          <w:sz w:val="24"/>
-          <w:szCs w:val="24"/>
-        </w:rPr>
-        <w:t>password</w:t>
-      </w:r>
-      <w:proofErr w:type="spellEnd"/>
+      <w:r>
+        <w:rPr>
+          <w:rFonts w:ascii="Arial" w:hAnsi="Arial" w:cs="Arial"/>
+          <w:i/>
+          <w:sz w:val="24"/>
+          <w:szCs w:val="24"/>
+        </w:rPr>
+        <w:t>senha</w:t>
+      </w:r>
       <w:r>
         <w:rPr>
           <w:rFonts w:ascii="Arial" w:hAnsi="Arial" w:cs="Arial"/>
@@ -632,6 +664,40 @@
         </w:rPr>
         <w:t xml:space="preserve"> atributos, que são: </w:t>
       </w:r>
+      <w:r>
+        <w:rPr>
+          <w:rFonts w:ascii="Arial" w:hAnsi="Arial" w:cs="Arial"/>
+          <w:i/>
+          <w:sz w:val="24"/>
+          <w:szCs w:val="24"/>
+        </w:rPr>
+        <w:t>no</w:t>
+      </w:r>
+      <w:r>
+        <w:rPr>
+          <w:rFonts w:ascii="Arial" w:hAnsi="Arial" w:cs="Arial"/>
+          <w:i/>
+          <w:sz w:val="24"/>
+          <w:szCs w:val="24"/>
+        </w:rPr>
+        <w:t xml:space="preserve">me </w:t>
+      </w:r>
+      <w:r>
+        <w:rPr>
+          <w:rFonts w:ascii="Arial" w:hAnsi="Arial" w:cs="Arial"/>
+          <w:sz w:val="24"/>
+          <w:szCs w:val="24"/>
+        </w:rPr>
+        <w:t>(nome do produto) e</w:t>
+      </w:r>
+      <w:r>
+        <w:rPr>
+          <w:rFonts w:ascii="Arial" w:hAnsi="Arial" w:cs="Arial"/>
+          <w:sz w:val="24"/>
+          <w:szCs w:val="24"/>
+        </w:rPr>
+        <w:t xml:space="preserve"> </w:t>
+      </w:r>
       <w:proofErr w:type="spellStart"/>
       <w:r>
         <w:rPr>
@@ -640,43 +706,7 @@
           <w:sz w:val="24"/>
           <w:szCs w:val="24"/>
         </w:rPr>
-        <w:t>name</w:t>
-      </w:r>
-      <w:proofErr w:type="spellEnd"/>
-      <w:r>
-        <w:rPr>
-          <w:rFonts w:ascii="Arial" w:hAnsi="Arial" w:cs="Arial"/>
-          <w:i/>
-          <w:sz w:val="24"/>
-          <w:szCs w:val="24"/>
-        </w:rPr>
-        <w:t xml:space="preserve"> </w:t>
-      </w:r>
-      <w:r>
-        <w:rPr>
-          <w:rFonts w:ascii="Arial" w:hAnsi="Arial" w:cs="Arial"/>
-          <w:sz w:val="24"/>
-          <w:szCs w:val="24"/>
-        </w:rPr>
-        <w:t>(nome do produto) e</w:t>
-      </w:r>
-      <w:r>
-        <w:rPr>
-          <w:rFonts w:ascii="Arial" w:hAnsi="Arial" w:cs="Arial"/>
-          <w:sz w:val="24"/>
-          <w:szCs w:val="24"/>
-        </w:rPr>
-        <w:t xml:space="preserve"> </w:t>
-      </w:r>
-      <w:proofErr w:type="spellStart"/>
-      <w:r>
-        <w:rPr>
-          <w:rFonts w:ascii="Arial" w:hAnsi="Arial" w:cs="Arial"/>
-          <w:i/>
-          <w:sz w:val="24"/>
-          <w:szCs w:val="24"/>
-        </w:rPr>
-        <w:t>price</w:t>
+        <w:t>preco</w:t>
       </w:r>
       <w:proofErr w:type="spellEnd"/>
       <w:r>
@@ -741,7 +771,73 @@
           <w:sz w:val="24"/>
           <w:szCs w:val="24"/>
         </w:rPr>
-        <w:t xml:space="preserve"> existem duas chaves estrangeiras e um atributo, que são: </w:t>
+        <w:t xml:space="preserve"> existe um atributo e</w:t>
+      </w:r>
+      <w:r>
+        <w:rPr>
+          <w:rFonts w:ascii="Arial" w:hAnsi="Arial" w:cs="Arial"/>
+          <w:sz w:val="24"/>
+          <w:szCs w:val="24"/>
+        </w:rPr>
+        <w:t xml:space="preserve"> duas chaves estrangeiras</w:t>
+      </w:r>
+      <w:r>
+        <w:rPr>
+          <w:rFonts w:ascii="Arial" w:hAnsi="Arial" w:cs="Arial"/>
+          <w:sz w:val="24"/>
+          <w:szCs w:val="24"/>
+        </w:rPr>
+        <w:t xml:space="preserve">, </w:t>
+      </w:r>
+      <w:r>
+        <w:rPr>
+          <w:rFonts w:ascii="Arial" w:hAnsi="Arial" w:cs="Arial"/>
+          <w:sz w:val="24"/>
+          <w:szCs w:val="24"/>
+        </w:rPr>
+        <w:t xml:space="preserve">que são: </w:t>
+      </w:r>
+      <w:r>
+        <w:rPr>
+          <w:rFonts w:ascii="Arial" w:hAnsi="Arial" w:cs="Arial"/>
+          <w:i/>
+          <w:sz w:val="24"/>
+          <w:szCs w:val="24"/>
+        </w:rPr>
+        <w:t xml:space="preserve">quantidade </w:t>
+      </w:r>
+      <w:r>
+        <w:rPr>
+          <w:rFonts w:ascii="Arial" w:hAnsi="Arial" w:cs="Arial"/>
+          <w:sz w:val="24"/>
+          <w:szCs w:val="24"/>
+        </w:rPr>
+        <w:t xml:space="preserve">(permite que possa haver uma quantidade </w:t>
+      </w:r>
+      <w:r>
+        <w:rPr>
+          <w:rFonts w:ascii="Arial" w:hAnsi="Arial" w:cs="Arial"/>
+          <w:i/>
+          <w:sz w:val="24"/>
+          <w:szCs w:val="24"/>
+        </w:rPr>
+        <w:t xml:space="preserve">n </w:t>
+      </w:r>
+      <w:r>
+        <w:rPr>
+          <w:rFonts w:ascii="Arial" w:hAnsi="Arial" w:cs="Arial"/>
+          <w:sz w:val="24"/>
+          <w:szCs w:val="24"/>
+        </w:rPr>
+        <w:t>de um mesmo produto em um único pedido, além de ser utilizado para calcular o valor final do pedido)</w:t>
+      </w:r>
+      <w:r>
+        <w:rPr>
+          <w:rFonts w:ascii="Arial" w:hAnsi="Arial" w:cs="Arial"/>
+          <w:sz w:val="24"/>
+          <w:szCs w:val="24"/>
+        </w:rPr>
+        <w:t xml:space="preserve">, </w:t>
       </w:r>
       <w:proofErr w:type="spellStart"/>
       <w:r>
@@ -769,7 +865,23 @@
           <w:sz w:val="24"/>
           <w:szCs w:val="24"/>
         </w:rPr>
-        <w:t xml:space="preserve">(permite a seleção de um produto individual), </w:t>
+        <w:t>(permite a se</w:t>
+      </w:r>
+      <w:r>
+        <w:rPr>
+          <w:rFonts w:ascii="Arial" w:hAnsi="Arial" w:cs="Arial"/>
+          <w:sz w:val="24"/>
+          <w:szCs w:val="24"/>
+        </w:rPr>
+        <w:t>leção de um produto individual) e</w:t>
+      </w:r>
+      <w:r>
+        <w:rPr>
+          <w:rFonts w:ascii="Arial" w:hAnsi="Arial" w:cs="Arial"/>
+          <w:sz w:val="24"/>
+          <w:szCs w:val="24"/>
+        </w:rPr>
+        <w:t xml:space="preserve"> </w:t>
       </w:r>
       <w:proofErr w:type="spellStart"/>
       <w:r>
@@ -813,68 +925,15 @@
           <w:sz w:val="24"/>
           <w:szCs w:val="24"/>
         </w:rPr>
-        <w:t xml:space="preserve"> um pedido específico) e </w:t>
-      </w:r>
-      <w:proofErr w:type="spellStart"/>
-      <w:r>
-        <w:rPr>
-          <w:rFonts w:ascii="Arial" w:hAnsi="Arial" w:cs="Arial"/>
-          <w:i/>
-          <w:sz w:val="24"/>
-          <w:szCs w:val="24"/>
-        </w:rPr>
-        <w:t>amount</w:t>
-      </w:r>
-      <w:proofErr w:type="spellEnd"/>
-      <w:r>
-        <w:rPr>
-          <w:rFonts w:ascii="Arial" w:hAnsi="Arial" w:cs="Arial"/>
-          <w:i/>
-          <w:sz w:val="24"/>
-          <w:szCs w:val="24"/>
-        </w:rPr>
-        <w:t xml:space="preserve"> </w:t>
-      </w:r>
-      <w:r>
-        <w:rPr>
-          <w:rFonts w:ascii="Arial" w:hAnsi="Arial" w:cs="Arial"/>
-          <w:sz w:val="24"/>
-          <w:szCs w:val="24"/>
-        </w:rPr>
-        <w:t xml:space="preserve">(permite que possa haver uma quantidade </w:t>
-      </w:r>
-      <w:r>
-        <w:rPr>
-          <w:rFonts w:ascii="Arial" w:hAnsi="Arial" w:cs="Arial"/>
-          <w:i/>
-          <w:sz w:val="24"/>
-          <w:szCs w:val="24"/>
-        </w:rPr>
-        <w:t xml:space="preserve">n </w:t>
-      </w:r>
-      <w:r>
-        <w:rPr>
-          <w:rFonts w:ascii="Arial" w:hAnsi="Arial" w:cs="Arial"/>
-          <w:sz w:val="24"/>
-          <w:szCs w:val="24"/>
-        </w:rPr>
-        <w:t>de um mesmo produto em um único pedido</w:t>
-      </w:r>
-      <w:r>
-        <w:rPr>
-          <w:rFonts w:ascii="Arial" w:hAnsi="Arial" w:cs="Arial"/>
-          <w:sz w:val="24"/>
-          <w:szCs w:val="24"/>
-        </w:rPr>
-        <w:t>, além de ser utilizado para calcular o valor final do pedido</w:t>
-      </w:r>
-      <w:r>
-        <w:rPr>
-          <w:rFonts w:ascii="Arial" w:hAnsi="Arial" w:cs="Arial"/>
-          <w:sz w:val="24"/>
-          <w:szCs w:val="24"/>
-        </w:rPr>
-        <w:t>).</w:t>
+        <w:t xml:space="preserve"> um pedido específico)</w:t>
+      </w:r>
+      <w:r>
+        <w:rPr>
+          <w:rFonts w:ascii="Arial" w:hAnsi="Arial" w:cs="Arial"/>
+          <w:sz w:val="24"/>
+          <w:szCs w:val="24"/>
+        </w:rPr>
+        <w:t>.</w:t>
       </w:r>
       <w:r>
         <w:rPr>
@@ -924,7 +983,15 @@
           <w:sz w:val="24"/>
           <w:szCs w:val="24"/>
         </w:rPr>
-        <w:t xml:space="preserve"> partir dela será possível incluir vários produtos (ou quantidades maiores do que um do mesmo produto) num único pedido.</w:t>
+        <w:t xml:space="preserve"> partir dela será possível incluir </w:t>
+      </w:r>
+      <w:r>
+        <w:rPr>
+          <w:rFonts w:ascii="Arial" w:hAnsi="Arial" w:cs="Arial"/>
+          <w:sz w:val="24"/>
+          <w:szCs w:val="24"/>
+        </w:rPr>
+        <w:t>uma quantidade maior do que um de um mesmo produto num único pedido.</w:t>
       </w:r>
     </w:p>
     <w:p>
@@ -937,6 +1004,8 @@
           <w:szCs w:val="24"/>
         </w:rPr>
       </w:pPr>
+      <w:bookmarkStart w:id="0" w:name="_GoBack"/>
+      <w:bookmarkEnd w:id="0"/>
     </w:p>
     <w:p>
       <w:pPr>

--- a/BancoDeDados/Documents/documentacao_bd_hamburgueria.docx
+++ b/BancoDeDados/Documents/documentacao_bd_hamburgueria.docx
@@ -99,9 +99,9 @@
         </w:rPr>
         <w:drawing>
           <wp:inline distT="0" distB="0" distL="0" distR="0">
-            <wp:extent cx="4267200" cy="5486400"/>
+            <wp:extent cx="4591050" cy="4381500"/>
             <wp:effectExtent l="171450" t="171450" r="381000" b="361950"/>
-            <wp:docPr id="1" name="Imagem 1"/>
+            <wp:docPr id="3" name="Imagem 3"/>
             <wp:cNvGraphicFramePr>
               <a:graphicFrameLocks xmlns:a="http://schemas.openxmlformats.org/drawingml/2006/main" noChangeAspect="1"/>
             </wp:cNvGraphicFramePr>
@@ -127,7 +127,7 @@
                   <pic:spPr>
                     <a:xfrm>
                       <a:off x="0" y="0"/>
-                      <a:ext cx="4267200" cy="5486400"/>
+                      <a:ext cx="4591050" cy="4381500"/>
                     </a:xfrm>
                     <a:prstGeom prst="rect">
                       <a:avLst/>
@@ -192,7 +192,6 @@
           <w:sz w:val="28"/>
           <w:szCs w:val="24"/>
         </w:rPr>
-        <w:lastRenderedPageBreak/>
         <w:t xml:space="preserve">- </w:t>
       </w:r>
       <w:r>
@@ -310,15 +309,64 @@
           <w:sz w:val="24"/>
           <w:szCs w:val="24"/>
         </w:rPr>
-        <w:t>existem três</w:t>
-      </w:r>
-      <w:r>
-        <w:rPr>
-          <w:rFonts w:ascii="Arial" w:hAnsi="Arial" w:cs="Arial"/>
-          <w:sz w:val="24"/>
-          <w:szCs w:val="24"/>
-        </w:rPr>
-        <w:t xml:space="preserve"> atributos e uma chave estrangeira, que são: </w:t>
+        <w:t xml:space="preserve">existem </w:t>
+      </w:r>
+      <w:r>
+        <w:rPr>
+          <w:rFonts w:ascii="Arial" w:hAnsi="Arial" w:cs="Arial"/>
+          <w:sz w:val="24"/>
+          <w:szCs w:val="24"/>
+        </w:rPr>
+        <w:t>quatro atributos e duas</w:t>
+      </w:r>
+      <w:r>
+        <w:rPr>
+          <w:rFonts w:ascii="Arial" w:hAnsi="Arial" w:cs="Arial"/>
+          <w:sz w:val="24"/>
+          <w:szCs w:val="24"/>
+        </w:rPr>
+        <w:t xml:space="preserve"> chave</w:t>
+      </w:r>
+      <w:r>
+        <w:rPr>
+          <w:rFonts w:ascii="Arial" w:hAnsi="Arial" w:cs="Arial"/>
+          <w:sz w:val="24"/>
+          <w:szCs w:val="24"/>
+        </w:rPr>
+        <w:t>s</w:t>
+      </w:r>
+      <w:r>
+        <w:rPr>
+          <w:rFonts w:ascii="Arial" w:hAnsi="Arial" w:cs="Arial"/>
+          <w:sz w:val="24"/>
+          <w:szCs w:val="24"/>
+        </w:rPr>
+        <w:t xml:space="preserve"> </w:t>
+      </w:r>
+      <w:r>
+        <w:rPr>
+          <w:rFonts w:ascii="Arial" w:hAnsi="Arial" w:cs="Arial"/>
+          <w:sz w:val="24"/>
+          <w:szCs w:val="24"/>
+        </w:rPr>
+        <w:lastRenderedPageBreak/>
+        <w:t>estrangeira</w:t>
+      </w:r>
+      <w:r>
+        <w:rPr>
+          <w:rFonts w:ascii="Arial" w:hAnsi="Arial" w:cs="Arial"/>
+          <w:sz w:val="24"/>
+          <w:szCs w:val="24"/>
+        </w:rPr>
+        <w:t>s</w:t>
+      </w:r>
+      <w:r>
+        <w:rPr>
+          <w:rFonts w:ascii="Arial" w:hAnsi="Arial" w:cs="Arial"/>
+          <w:sz w:val="24"/>
+          <w:szCs w:val="24"/>
+        </w:rPr>
+        <w:t xml:space="preserve">, que são: </w:t>
       </w:r>
       <w:r>
         <w:rPr>
@@ -335,7 +383,80 @@
           <w:sz w:val="24"/>
           <w:szCs w:val="24"/>
         </w:rPr>
-        <w:t>(que define o número da mesa que fez o pedido)</w:t>
+        <w:t xml:space="preserve">(que define o número da mesa que fez o pedido), </w:t>
+      </w:r>
+      <w:proofErr w:type="spellStart"/>
+      <w:r>
+        <w:rPr>
+          <w:rFonts w:ascii="Arial" w:hAnsi="Arial" w:cs="Arial"/>
+          <w:i/>
+          <w:sz w:val="24"/>
+          <w:szCs w:val="24"/>
+        </w:rPr>
+        <w:t>preco_total</w:t>
+      </w:r>
+      <w:proofErr w:type="spellEnd"/>
+      <w:r>
+        <w:rPr>
+          <w:rFonts w:ascii="Arial" w:hAnsi="Arial" w:cs="Arial"/>
+          <w:i/>
+          <w:sz w:val="24"/>
+          <w:szCs w:val="24"/>
+        </w:rPr>
+        <w:t xml:space="preserve"> </w:t>
+      </w:r>
+      <w:r>
+        <w:rPr>
+          <w:rFonts w:ascii="Arial" w:hAnsi="Arial" w:cs="Arial"/>
+          <w:sz w:val="24"/>
+          <w:szCs w:val="24"/>
+        </w:rPr>
+        <w:t>(armazena o preço total do pedido, consultando o preço individual e a quantidade de cad</w:t>
+      </w:r>
+      <w:r>
+        <w:rPr>
+          <w:rFonts w:ascii="Arial" w:hAnsi="Arial" w:cs="Arial"/>
+          <w:sz w:val="24"/>
+          <w:szCs w:val="24"/>
+        </w:rPr>
+        <w:t xml:space="preserve">a um dos produtos solicitados), </w:t>
+      </w:r>
+      <w:proofErr w:type="spellStart"/>
+      <w:r>
+        <w:rPr>
+          <w:rFonts w:ascii="Arial" w:hAnsi="Arial" w:cs="Arial"/>
+          <w:i/>
+          <w:sz w:val="24"/>
+          <w:szCs w:val="24"/>
+        </w:rPr>
+        <w:t>s</w:t>
+      </w:r>
+      <w:r>
+        <w:rPr>
+          <w:rFonts w:ascii="Arial" w:hAnsi="Arial" w:cs="Arial"/>
+          <w:i/>
+          <w:sz w:val="24"/>
+          <w:szCs w:val="24"/>
+        </w:rPr>
+        <w:t>ituacao</w:t>
+      </w:r>
+      <w:proofErr w:type="spellEnd"/>
+      <w:r>
+        <w:rPr>
+          <w:rFonts w:ascii="Arial" w:hAnsi="Arial" w:cs="Arial"/>
+          <w:i/>
+          <w:sz w:val="24"/>
+          <w:szCs w:val="24"/>
+        </w:rPr>
+        <w:t xml:space="preserve"> </w:t>
+      </w:r>
+      <w:r>
+        <w:rPr>
+          <w:rFonts w:ascii="Arial" w:hAnsi="Arial" w:cs="Arial"/>
+          <w:sz w:val="24"/>
+          <w:szCs w:val="24"/>
+        </w:rPr>
+        <w:t>(que define se o pedido está concluído ou não)</w:t>
       </w:r>
       <w:r>
         <w:rPr>
@@ -345,6 +466,31 @@
         </w:rPr>
         <w:t xml:space="preserve">, </w:t>
       </w:r>
+      <w:r>
+        <w:rPr>
+          <w:rFonts w:ascii="Arial" w:hAnsi="Arial" w:cs="Arial"/>
+          <w:i/>
+          <w:sz w:val="24"/>
+          <w:szCs w:val="24"/>
+        </w:rPr>
+        <w:t>quantidade</w:t>
+      </w:r>
+      <w:r>
+        <w:rPr>
+          <w:rFonts w:ascii="Arial" w:hAnsi="Arial" w:cs="Arial"/>
+          <w:sz w:val="24"/>
+          <w:szCs w:val="24"/>
+        </w:rPr>
+        <w:t xml:space="preserve"> (atributo que permite saber o quanto de um único produto foi pedido e realizar o cálculo do preço total),</w:t>
+      </w:r>
+      <w:r>
+        <w:rPr>
+          <w:rFonts w:ascii="Arial" w:hAnsi="Arial" w:cs="Arial"/>
+          <w:sz w:val="24"/>
+          <w:szCs w:val="24"/>
+        </w:rPr>
+        <w:t xml:space="preserve"> </w:t>
+      </w:r>
       <w:proofErr w:type="spellStart"/>
       <w:r>
         <w:rPr>
@@ -353,7 +499,7 @@
           <w:sz w:val="24"/>
           <w:szCs w:val="24"/>
         </w:rPr>
-        <w:t>preco_total</w:t>
+        <w:t>id_funcionario</w:t>
       </w:r>
       <w:proofErr w:type="spellEnd"/>
       <w:r>
@@ -371,15 +517,23 @@
           <w:sz w:val="24"/>
           <w:szCs w:val="24"/>
         </w:rPr>
-        <w:t>(armazena o preço total do pedido, consultando o preço individual e a quantidade de cad</w:t>
-      </w:r>
-      <w:r>
-        <w:rPr>
-          <w:rFonts w:ascii="Arial" w:hAnsi="Arial" w:cs="Arial"/>
-          <w:sz w:val="24"/>
-          <w:szCs w:val="24"/>
-        </w:rPr>
-        <w:t xml:space="preserve">a um dos produtos solicitados), </w:t>
+        <w:t xml:space="preserve">(a chave estrangeira que </w:t>
+      </w:r>
+      <w:r>
+        <w:rPr>
+          <w:rFonts w:ascii="Arial" w:hAnsi="Arial" w:cs="Arial"/>
+          <w:sz w:val="24"/>
+          <w:szCs w:val="24"/>
+        </w:rPr>
+        <w:t>permite atrelar um único funcionário</w:t>
+      </w:r>
+      <w:r>
+        <w:rPr>
+          <w:rFonts w:ascii="Arial" w:hAnsi="Arial" w:cs="Arial"/>
+          <w:sz w:val="24"/>
+          <w:szCs w:val="24"/>
+        </w:rPr>
+        <w:t xml:space="preserve"> à um pedido específico) e </w:t>
       </w:r>
       <w:proofErr w:type="spellStart"/>
       <w:r>
@@ -389,16 +543,7 @@
           <w:sz w:val="24"/>
           <w:szCs w:val="24"/>
         </w:rPr>
-        <w:t>s</w:t>
-      </w:r>
-      <w:r>
-        <w:rPr>
-          <w:rFonts w:ascii="Arial" w:hAnsi="Arial" w:cs="Arial"/>
-          <w:i/>
-          <w:sz w:val="24"/>
-          <w:szCs w:val="24"/>
-        </w:rPr>
-        <w:t>ituacao</w:t>
+        <w:t>id_produto</w:t>
       </w:r>
       <w:proofErr w:type="spellEnd"/>
       <w:r>
@@ -416,67 +561,7 @@
           <w:sz w:val="24"/>
           <w:szCs w:val="24"/>
         </w:rPr>
-        <w:t>(que define se o pedido está concluído ou não)</w:t>
-      </w:r>
-      <w:r>
-        <w:rPr>
-          <w:rFonts w:ascii="Arial" w:hAnsi="Arial" w:cs="Arial"/>
-          <w:sz w:val="24"/>
-          <w:szCs w:val="24"/>
-        </w:rPr>
-        <w:t xml:space="preserve"> </w:t>
-      </w:r>
-      <w:r>
-        <w:rPr>
-          <w:rFonts w:ascii="Arial" w:hAnsi="Arial" w:cs="Arial"/>
-          <w:sz w:val="24"/>
-          <w:szCs w:val="24"/>
-        </w:rPr>
-        <w:t xml:space="preserve">e </w:t>
-      </w:r>
-      <w:proofErr w:type="spellStart"/>
-      <w:r>
-        <w:rPr>
-          <w:rFonts w:ascii="Arial" w:hAnsi="Arial" w:cs="Arial"/>
-          <w:i/>
-          <w:sz w:val="24"/>
-          <w:szCs w:val="24"/>
-        </w:rPr>
-        <w:t>id_funcionario</w:t>
-      </w:r>
-      <w:proofErr w:type="spellEnd"/>
-      <w:r>
-        <w:rPr>
-          <w:rFonts w:ascii="Arial" w:hAnsi="Arial" w:cs="Arial"/>
-          <w:i/>
-          <w:sz w:val="24"/>
-          <w:szCs w:val="24"/>
-        </w:rPr>
-        <w:t xml:space="preserve"> </w:t>
-      </w:r>
-      <w:r>
-        <w:rPr>
-          <w:rFonts w:ascii="Arial" w:hAnsi="Arial" w:cs="Arial"/>
-          <w:sz w:val="24"/>
-          <w:szCs w:val="24"/>
-        </w:rPr>
-        <w:t xml:space="preserve">(a chave estrangeira que </w:t>
-      </w:r>
-      <w:r>
-        <w:rPr>
-          <w:rFonts w:ascii="Arial" w:hAnsi="Arial" w:cs="Arial"/>
-          <w:sz w:val="24"/>
-          <w:szCs w:val="24"/>
-        </w:rPr>
-        <w:t>permite atrelar um único funcionário</w:t>
-      </w:r>
-      <w:r>
-        <w:rPr>
-          <w:rFonts w:ascii="Arial" w:hAnsi="Arial" w:cs="Arial"/>
-          <w:sz w:val="24"/>
-          <w:szCs w:val="24"/>
-        </w:rPr>
-        <w:t xml:space="preserve"> à um pedido específico).</w:t>
+        <w:t>(a chave estrangeira que permite atrelar um produto à um pedido específico).</w:t>
       </w:r>
     </w:p>
     <w:p>
@@ -741,257 +826,19 @@
         <w:jc w:val="both"/>
         <w:rPr>
           <w:rFonts w:ascii="Arial" w:hAnsi="Arial" w:cs="Arial"/>
-          <w:sz w:val="24"/>
+          <w:b/>
+          <w:sz w:val="28"/>
           <w:szCs w:val="24"/>
         </w:rPr>
       </w:pPr>
       <w:r>
         <w:rPr>
           <w:rFonts w:ascii="Arial" w:hAnsi="Arial" w:cs="Arial"/>
-          <w:sz w:val="24"/>
-          <w:szCs w:val="24"/>
-        </w:rPr>
-        <w:tab/>
-        <w:t xml:space="preserve">Na tabela </w:t>
-      </w:r>
-      <w:proofErr w:type="spellStart"/>
-      <w:r>
-        <w:rPr>
-          <w:rFonts w:ascii="Arial" w:hAnsi="Arial" w:cs="Arial"/>
-          <w:i/>
-          <w:sz w:val="24"/>
-          <w:szCs w:val="24"/>
-        </w:rPr>
-        <w:t>produtos_pedidos</w:t>
-      </w:r>
-      <w:proofErr w:type="spellEnd"/>
-      <w:r>
-        <w:rPr>
-          <w:rFonts w:ascii="Arial" w:hAnsi="Arial" w:cs="Arial"/>
-          <w:sz w:val="24"/>
-          <w:szCs w:val="24"/>
-        </w:rPr>
-        <w:t xml:space="preserve"> existe um atributo e</w:t>
-      </w:r>
-      <w:r>
-        <w:rPr>
-          <w:rFonts w:ascii="Arial" w:hAnsi="Arial" w:cs="Arial"/>
-          <w:sz w:val="24"/>
-          <w:szCs w:val="24"/>
-        </w:rPr>
-        <w:t xml:space="preserve"> duas chaves estrangeiras</w:t>
-      </w:r>
-      <w:r>
-        <w:rPr>
-          <w:rFonts w:ascii="Arial" w:hAnsi="Arial" w:cs="Arial"/>
-          <w:sz w:val="24"/>
-          <w:szCs w:val="24"/>
-        </w:rPr>
-        <w:t xml:space="preserve">, </w:t>
-      </w:r>
-      <w:r>
-        <w:rPr>
-          <w:rFonts w:ascii="Arial" w:hAnsi="Arial" w:cs="Arial"/>
-          <w:sz w:val="24"/>
-          <w:szCs w:val="24"/>
-        </w:rPr>
-        <w:t xml:space="preserve">que são: </w:t>
-      </w:r>
-      <w:r>
-        <w:rPr>
-          <w:rFonts w:ascii="Arial" w:hAnsi="Arial" w:cs="Arial"/>
-          <w:i/>
-          <w:sz w:val="24"/>
-          <w:szCs w:val="24"/>
-        </w:rPr>
-        <w:t xml:space="preserve">quantidade </w:t>
-      </w:r>
-      <w:r>
-        <w:rPr>
-          <w:rFonts w:ascii="Arial" w:hAnsi="Arial" w:cs="Arial"/>
-          <w:sz w:val="24"/>
-          <w:szCs w:val="24"/>
-        </w:rPr>
-        <w:t xml:space="preserve">(permite que possa haver uma quantidade </w:t>
-      </w:r>
-      <w:r>
-        <w:rPr>
-          <w:rFonts w:ascii="Arial" w:hAnsi="Arial" w:cs="Arial"/>
-          <w:i/>
-          <w:sz w:val="24"/>
-          <w:szCs w:val="24"/>
-        </w:rPr>
-        <w:t xml:space="preserve">n </w:t>
-      </w:r>
-      <w:r>
-        <w:rPr>
-          <w:rFonts w:ascii="Arial" w:hAnsi="Arial" w:cs="Arial"/>
-          <w:sz w:val="24"/>
-          <w:szCs w:val="24"/>
-        </w:rPr>
-        <w:t>de um mesmo produto em um único pedido, além de ser utilizado para calcular o valor final do pedido)</w:t>
-      </w:r>
-      <w:r>
-        <w:rPr>
-          <w:rFonts w:ascii="Arial" w:hAnsi="Arial" w:cs="Arial"/>
-          <w:sz w:val="24"/>
-          <w:szCs w:val="24"/>
-        </w:rPr>
-        <w:t xml:space="preserve">, </w:t>
-      </w:r>
-      <w:proofErr w:type="spellStart"/>
-      <w:r>
-        <w:rPr>
-          <w:rFonts w:ascii="Arial" w:hAnsi="Arial" w:cs="Arial"/>
-          <w:i/>
-          <w:sz w:val="24"/>
-          <w:szCs w:val="24"/>
-        </w:rPr>
-        <w:t>id_produto</w:t>
-      </w:r>
-      <w:proofErr w:type="spellEnd"/>
-      <w:r>
-        <w:rPr>
-          <w:rFonts w:ascii="Arial" w:hAnsi="Arial" w:cs="Arial"/>
-          <w:i/>
-          <w:sz w:val="24"/>
-          <w:szCs w:val="24"/>
-        </w:rPr>
-        <w:t xml:space="preserve"> </w:t>
-      </w:r>
-      <w:r>
-        <w:rPr>
-          <w:rFonts w:ascii="Arial" w:hAnsi="Arial" w:cs="Arial"/>
-          <w:sz w:val="24"/>
-          <w:szCs w:val="24"/>
-        </w:rPr>
-        <w:t>(permite a se</w:t>
-      </w:r>
-      <w:r>
-        <w:rPr>
-          <w:rFonts w:ascii="Arial" w:hAnsi="Arial" w:cs="Arial"/>
-          <w:sz w:val="24"/>
-          <w:szCs w:val="24"/>
-        </w:rPr>
-        <w:t>leção de um produto individual) e</w:t>
-      </w:r>
-      <w:r>
-        <w:rPr>
-          <w:rFonts w:ascii="Arial" w:hAnsi="Arial" w:cs="Arial"/>
-          <w:sz w:val="24"/>
-          <w:szCs w:val="24"/>
-        </w:rPr>
-        <w:t xml:space="preserve"> </w:t>
-      </w:r>
-      <w:proofErr w:type="spellStart"/>
-      <w:r>
-        <w:rPr>
-          <w:rFonts w:ascii="Arial" w:hAnsi="Arial" w:cs="Arial"/>
-          <w:i/>
-          <w:sz w:val="24"/>
-          <w:szCs w:val="24"/>
-        </w:rPr>
-        <w:t>id_pedido</w:t>
-      </w:r>
-      <w:proofErr w:type="spellEnd"/>
-      <w:r>
-        <w:rPr>
-          <w:rFonts w:ascii="Arial" w:hAnsi="Arial" w:cs="Arial"/>
-          <w:i/>
-          <w:sz w:val="24"/>
-          <w:szCs w:val="24"/>
-        </w:rPr>
-        <w:t xml:space="preserve"> </w:t>
-      </w:r>
-      <w:r>
-        <w:rPr>
-          <w:rFonts w:ascii="Arial" w:hAnsi="Arial" w:cs="Arial"/>
-          <w:sz w:val="24"/>
-          <w:szCs w:val="24"/>
-        </w:rPr>
-        <w:t>(permite atribuir inúmeros p</w:t>
-      </w:r>
-      <w:r>
-        <w:rPr>
-          <w:rFonts w:ascii="Arial" w:hAnsi="Arial" w:cs="Arial"/>
-          <w:sz w:val="24"/>
-          <w:szCs w:val="24"/>
-        </w:rPr>
-        <w:t>rodutos a</w:t>
-      </w:r>
-      <w:r>
-        <w:rPr>
-          <w:rFonts w:ascii="Arial" w:hAnsi="Arial" w:cs="Arial"/>
-          <w:sz w:val="24"/>
-          <w:szCs w:val="24"/>
-        </w:rPr>
-        <w:t xml:space="preserve"> um pedido específico)</w:t>
-      </w:r>
-      <w:r>
-        <w:rPr>
-          <w:rFonts w:ascii="Arial" w:hAnsi="Arial" w:cs="Arial"/>
-          <w:sz w:val="24"/>
-          <w:szCs w:val="24"/>
-        </w:rPr>
-        <w:t>.</w:t>
-      </w:r>
-      <w:r>
-        <w:rPr>
-          <w:rFonts w:ascii="Arial" w:hAnsi="Arial" w:cs="Arial"/>
-          <w:sz w:val="24"/>
-          <w:szCs w:val="24"/>
-        </w:rPr>
-        <w:t xml:space="preserve"> Atenção: a principal função desta tabela é criar um relacionamento entre as tabelas </w:t>
-      </w:r>
-      <w:r>
-        <w:rPr>
-          <w:rFonts w:ascii="Arial" w:hAnsi="Arial" w:cs="Arial"/>
-          <w:i/>
-          <w:sz w:val="24"/>
-          <w:szCs w:val="24"/>
-        </w:rPr>
-        <w:t xml:space="preserve">produtos </w:t>
-      </w:r>
-      <w:r>
-        <w:rPr>
-          <w:rFonts w:ascii="Arial" w:hAnsi="Arial" w:cs="Arial"/>
-          <w:sz w:val="24"/>
-          <w:szCs w:val="24"/>
-        </w:rPr>
-        <w:t xml:space="preserve">e </w:t>
-      </w:r>
-      <w:r>
-        <w:rPr>
-          <w:rFonts w:ascii="Arial" w:hAnsi="Arial" w:cs="Arial"/>
-          <w:i/>
-          <w:sz w:val="24"/>
-          <w:szCs w:val="24"/>
-        </w:rPr>
-        <w:t>pedidos</w:t>
-      </w:r>
-      <w:r>
-        <w:rPr>
-          <w:rFonts w:ascii="Arial" w:hAnsi="Arial" w:cs="Arial"/>
-          <w:sz w:val="24"/>
-          <w:szCs w:val="24"/>
-        </w:rPr>
-        <w:t>, pois somente a</w:t>
-      </w:r>
-      <w:r>
-        <w:rPr>
-          <w:rFonts w:ascii="Arial" w:hAnsi="Arial" w:cs="Arial"/>
-          <w:sz w:val="24"/>
-          <w:szCs w:val="24"/>
-        </w:rPr>
-        <w:t xml:space="preserve"> partir dela será possível incluir </w:t>
-      </w:r>
-      <w:r>
-        <w:rPr>
-          <w:rFonts w:ascii="Arial" w:hAnsi="Arial" w:cs="Arial"/>
-          <w:sz w:val="24"/>
-          <w:szCs w:val="24"/>
-        </w:rPr>
-        <w:t>uma quantidade maior do que um de um mesmo produto num único pedido.</w:t>
+          <w:b/>
+          <w:sz w:val="28"/>
+          <w:szCs w:val="24"/>
+        </w:rPr>
+        <w:t>- Quais as vantagens e usos deste modelo?</w:t>
       </w:r>
     </w:p>
     <w:p>
@@ -1004,114 +851,73 @@
           <w:szCs w:val="24"/>
         </w:rPr>
       </w:pPr>
+      <w:r>
+        <w:rPr>
+          <w:rFonts w:ascii="Arial" w:hAnsi="Arial" w:cs="Arial"/>
+          <w:sz w:val="24"/>
+          <w:szCs w:val="24"/>
+        </w:rPr>
+        <w:tab/>
+        <w:t>O uso desta modelagem específica de Banco de Dados permitirá que o cliente não só mantenha um registro sólido e coerente dos pedidos realizados, como também permitirá que o cliente possua info</w:t>
+      </w:r>
+      <w:r>
+        <w:rPr>
+          <w:rFonts w:ascii="Arial" w:hAnsi="Arial" w:cs="Arial"/>
+          <w:sz w:val="24"/>
+          <w:szCs w:val="24"/>
+        </w:rPr>
+        <w:t xml:space="preserve">rmações sobre o </w:t>
+      </w:r>
+      <w:r>
+        <w:rPr>
+          <w:rFonts w:ascii="Arial" w:hAnsi="Arial" w:cs="Arial"/>
+          <w:sz w:val="24"/>
+          <w:szCs w:val="24"/>
+        </w:rPr>
+        <w:t>preço de todos os produtos vendidos em seu comér</w:t>
+      </w:r>
+      <w:r>
+        <w:rPr>
+          <w:rFonts w:ascii="Arial" w:hAnsi="Arial" w:cs="Arial"/>
+          <w:sz w:val="24"/>
+          <w:szCs w:val="24"/>
+        </w:rPr>
+        <w:t xml:space="preserve">cio. Além disso, esta modelagem </w:t>
+      </w:r>
+      <w:r>
+        <w:rPr>
+          <w:rFonts w:ascii="Arial" w:hAnsi="Arial" w:cs="Arial"/>
+          <w:sz w:val="24"/>
+          <w:szCs w:val="24"/>
+        </w:rPr>
+        <w:t xml:space="preserve">permitirá que as vendas aconteçam de maneira mais fluída e </w:t>
+      </w:r>
+      <w:r>
+        <w:rPr>
+          <w:rFonts w:ascii="Arial" w:hAnsi="Arial" w:cs="Arial"/>
+          <w:sz w:val="24"/>
+          <w:szCs w:val="24"/>
+        </w:rPr>
+        <w:t xml:space="preserve">com taxa muito baixa ou inexistente de erros humanos, pois esta irá calcular automaticamente o valor final da venda a partir dos produtos </w:t>
+      </w:r>
+      <w:r>
+        <w:rPr>
+          <w:rFonts w:ascii="Arial" w:hAnsi="Arial" w:cs="Arial"/>
+          <w:sz w:val="24"/>
+          <w:szCs w:val="24"/>
+        </w:rPr>
+        <w:t>e quantidades selecionadas.</w:t>
+      </w:r>
+      <w:r>
+        <w:rPr>
+          <w:rFonts w:ascii="Arial" w:hAnsi="Arial" w:cs="Arial"/>
+          <w:sz w:val="24"/>
+          <w:szCs w:val="24"/>
+        </w:rPr>
+        <w:t xml:space="preserve"> O uso deste modelo de Banco de Dados exerce de maneira simples e clara a função de automatizar um processo que, do contrário, seria manual e, provavelmente, inseguro considerando-se o armazenamento confiável de informações.</w:t>
+      </w:r>
       <w:bookmarkStart w:id="0" w:name="_GoBack"/>
       <w:bookmarkEnd w:id="0"/>
-    </w:p>
-    <w:p>
-      <w:pPr>
-        <w:spacing w:line="360" w:lineRule="auto"/>
-        <w:jc w:val="both"/>
-        <w:rPr>
-          <w:rFonts w:ascii="Arial" w:hAnsi="Arial" w:cs="Arial"/>
-          <w:b/>
-          <w:sz w:val="28"/>
-          <w:szCs w:val="24"/>
-        </w:rPr>
-      </w:pPr>
-      <w:r>
-        <w:rPr>
-          <w:rFonts w:ascii="Arial" w:hAnsi="Arial" w:cs="Arial"/>
-          <w:b/>
-          <w:sz w:val="28"/>
-          <w:szCs w:val="24"/>
-        </w:rPr>
-        <w:t>- Quais as vantagens e usos deste modelo?</w:t>
-      </w:r>
-    </w:p>
-    <w:p>
-      <w:pPr>
-        <w:spacing w:line="360" w:lineRule="auto"/>
-        <w:jc w:val="both"/>
-        <w:rPr>
-          <w:rFonts w:ascii="Arial" w:hAnsi="Arial" w:cs="Arial"/>
-          <w:sz w:val="24"/>
-          <w:szCs w:val="24"/>
-        </w:rPr>
-      </w:pPr>
-      <w:r>
-        <w:rPr>
-          <w:rFonts w:ascii="Arial" w:hAnsi="Arial" w:cs="Arial"/>
-          <w:sz w:val="24"/>
-          <w:szCs w:val="24"/>
-        </w:rPr>
-        <w:tab/>
-        <w:t>O uso desta modelagem específica de Banco de Dados permitirá que o cliente não só mantenha um registro sólido e coerente dos pedidos realizados, como também permitirá que o cliente possua info</w:t>
-      </w:r>
-      <w:r>
-        <w:rPr>
-          <w:rFonts w:ascii="Arial" w:hAnsi="Arial" w:cs="Arial"/>
-          <w:sz w:val="24"/>
-          <w:szCs w:val="24"/>
-        </w:rPr>
-        <w:t xml:space="preserve">rmações sobre o </w:t>
-      </w:r>
-      <w:r>
-        <w:rPr>
-          <w:rFonts w:ascii="Arial" w:hAnsi="Arial" w:cs="Arial"/>
-          <w:sz w:val="24"/>
-          <w:szCs w:val="24"/>
-        </w:rPr>
-        <w:t>preço de todos os produtos vendidos em seu comér</w:t>
-      </w:r>
-      <w:r>
-        <w:rPr>
-          <w:rFonts w:ascii="Arial" w:hAnsi="Arial" w:cs="Arial"/>
-          <w:sz w:val="24"/>
-          <w:szCs w:val="24"/>
-        </w:rPr>
-        <w:t xml:space="preserve">cio. Além disso, esta modelagem </w:t>
-      </w:r>
-      <w:r>
-        <w:rPr>
-          <w:rFonts w:ascii="Arial" w:hAnsi="Arial" w:cs="Arial"/>
-          <w:sz w:val="24"/>
-          <w:szCs w:val="24"/>
-        </w:rPr>
-        <w:t xml:space="preserve">permitirá que as vendas aconteçam de maneira mais fluída e </w:t>
-      </w:r>
-      <w:r>
-        <w:rPr>
-          <w:rFonts w:ascii="Arial" w:hAnsi="Arial" w:cs="Arial"/>
-          <w:sz w:val="24"/>
-          <w:szCs w:val="24"/>
-        </w:rPr>
-        <w:t xml:space="preserve">com taxa muito baixa ou inexistente de erros humanos, pois esta irá calcular automaticamente o valor final da venda a partir dos produtos </w:t>
-      </w:r>
-      <w:r>
-        <w:rPr>
-          <w:rFonts w:ascii="Arial" w:hAnsi="Arial" w:cs="Arial"/>
-          <w:sz w:val="24"/>
-          <w:szCs w:val="24"/>
-        </w:rPr>
-        <w:t>e quantidades selecionadas.</w:t>
-      </w:r>
-      <w:r>
-        <w:rPr>
-          <w:rFonts w:ascii="Arial" w:hAnsi="Arial" w:cs="Arial"/>
-          <w:sz w:val="24"/>
-          <w:szCs w:val="24"/>
-        </w:rPr>
-        <w:t xml:space="preserve"> O uso deste modelo de Banco de Dados </w:t>
-      </w:r>
-      <w:r>
-        <w:rPr>
-          <w:rFonts w:ascii="Arial" w:hAnsi="Arial" w:cs="Arial"/>
-          <w:sz w:val="24"/>
-          <w:szCs w:val="24"/>
-        </w:rPr>
-        <w:lastRenderedPageBreak/>
-        <w:t>exerce de maneira simples e clara a função de automatizar um processo que, do contrário, seria manual e, provavelmente, inseguro considerando-se o armazenamento confiável de informações.</w:t>
-      </w:r>
     </w:p>
     <w:p>
       <w:pPr>
